--- a/templates/CMIS/DS-GuiThu.docx
+++ b/templates/CMIS/DS-GuiThu.docx
@@ -313,7 +313,34 @@
           <w:szCs w:val="26"/>
           <w:lang w:val="vi-VN" w:eastAsia="vi-VN"/>
         </w:rPr>
-        <w:t>Địa chỉ : số 94 đường Hùng Vương, thị trấn Gia Ray, huyện Xuân Lộc, tỉnh Đồng Nai, Việt Nam</w:t>
+        <w:t xml:space="preserve">Địa chỉ: số 94 đường Hùng Vương, </w:t>
+      </w:r>
+      <w:r>
+        <w:rPr>
+          <w:rFonts w:ascii="Times New Roman" w:hAnsi="Times New Roman"/>
+          <w:sz w:val="26"/>
+          <w:szCs w:val="26"/>
+          <w:lang w:val="vi-VN" w:eastAsia="vi-VN"/>
+        </w:rPr>
+        <w:t>xã</w:t>
+      </w:r>
+      <w:r>
+        <w:rPr>
+          <w:rFonts w:ascii="Times New Roman" w:hAnsi="Times New Roman"/>
+          <w:sz w:val="26"/>
+          <w:szCs w:val="26"/>
+          <w:lang w:val="vi-VN" w:eastAsia="vi-VN"/>
+        </w:rPr>
+        <w:t xml:space="preserve"> Xuân Lộc, tỉnh Đồng Nai, Việt Nam</w:t>
+      </w:r>
+      <w:r>
+        <w:rPr>
+          <w:rFonts w:ascii="Times New Roman" w:hAnsi="Times New Roman"/>
+          <w:sz w:val="26"/>
+          <w:szCs w:val="26"/>
+          <w:lang w:val="vi-VN" w:eastAsia="vi-VN"/>
+        </w:rPr>
+        <w:t>.</w:t>
       </w:r>
     </w:p>
     <w:p>
@@ -327,112 +354,21 @@
           <w:lang w:val="vi-VN" w:eastAsia="vi-VN"/>
         </w:rPr>
       </w:pPr>
-      <w:r>
-        <w:rPr>
-          <w:rFonts w:ascii="Times New Roman" w:hAnsi="Times New Roman"/>
-          <w:sz w:val="26"/>
-          <w:szCs w:val="26"/>
-          <w:lang w:val="vi-VN" w:eastAsia="vi-VN"/>
-        </w:rPr>
-        <w:t xml:space="preserve">Ngày </w:t>
-      </w:r>
-      <w:r>
-        <w:rPr>
-          <w:rFonts w:ascii="Times New Roman" w:hAnsi="Times New Roman"/>
-          <w:sz w:val="26"/>
-          <w:szCs w:val="26"/>
-          <w:lang w:eastAsia="vi-VN"/>
-        </w:rPr>
-        <w:t xml:space="preserve">      t</w:t>
-      </w:r>
-      <w:r>
-        <w:rPr>
-          <w:rFonts w:ascii="Times New Roman" w:hAnsi="Times New Roman"/>
-          <w:sz w:val="26"/>
-          <w:szCs w:val="26"/>
-          <w:lang w:val="vi-VN" w:eastAsia="vi-VN"/>
-        </w:rPr>
-        <w:t xml:space="preserve">háng </w:t>
-      </w:r>
-      <w:r>
-        <w:rPr>
-          <w:rFonts w:ascii="Times New Roman" w:hAnsi="Times New Roman"/>
-          <w:sz w:val="26"/>
-          <w:szCs w:val="26"/>
-          <w:lang w:eastAsia="vi-VN"/>
-        </w:rPr>
-        <w:t xml:space="preserve">      </w:t>
-      </w:r>
-      <w:r>
-        <w:rPr>
-          <w:rFonts w:ascii="Times New Roman" w:hAnsi="Times New Roman"/>
-          <w:sz w:val="26"/>
-          <w:szCs w:val="26"/>
-          <w:lang w:val="vi-VN" w:eastAsia="vi-VN"/>
-        </w:rPr>
-        <w:t xml:space="preserve"> năm </w:t>
-      </w:r>
-      <w:r>
-        <w:rPr>
-          <w:rFonts w:ascii="Times New Roman" w:hAnsi="Times New Roman"/>
-          <w:sz w:val="26"/>
-          <w:szCs w:val="26"/>
-          <w:lang w:val="vi-VN" w:eastAsia="vi-VN"/>
-        </w:rPr>
-        <w:fldChar w:fldCharType="begin"/>
-      </w:r>
-      <w:r>
-        <w:rPr>
-          <w:rFonts w:ascii="Times New Roman" w:hAnsi="Times New Roman"/>
-          <w:sz w:val="26"/>
-          <w:szCs w:val="26"/>
-          <w:lang w:val="vi-VN" w:eastAsia="vi-VN"/>
-        </w:rPr>
-        <w:instrText xml:space="preserve"> DATE  \@ "yyyy"  \* MERGEFORMAT </w:instrText>
-      </w:r>
-      <w:r>
-        <w:rPr>
-          <w:rFonts w:ascii="Times New Roman" w:hAnsi="Times New Roman"/>
-          <w:sz w:val="26"/>
-          <w:szCs w:val="26"/>
-          <w:lang w:val="vi-VN" w:eastAsia="vi-VN"/>
-        </w:rPr>
-        <w:fldChar w:fldCharType="separate"/>
-      </w:r>
-      <w:r>
-        <w:rPr>
-          <w:rFonts w:ascii="Times New Roman" w:hAnsi="Times New Roman"/>
-          <w:noProof/>
-          <w:sz w:val="26"/>
-          <w:szCs w:val="26"/>
-          <w:lang w:val="vi-VN" w:eastAsia="vi-VN"/>
-        </w:rPr>
-        <w:t>2025</w:t>
-      </w:r>
-      <w:r>
-        <w:rPr>
-          <w:rFonts w:ascii="Times New Roman" w:hAnsi="Times New Roman"/>
-          <w:sz w:val="26"/>
-          <w:szCs w:val="26"/>
-          <w:lang w:val="vi-VN" w:eastAsia="vi-VN"/>
-        </w:rPr>
-        <w:fldChar w:fldCharType="end"/>
-      </w:r>
     </w:p>
     <w:tbl>
       <w:tblPr>
-        <w:tblW w:w="15375" w:type="dxa"/>
+        <w:tblW w:w="0" w:type="auto"/>
         <w:tblInd w:w="-815" w:type="dxa"/>
         <w:tblLook w:val="04A0" w:firstRow="1" w:lastRow="0" w:firstColumn="1" w:lastColumn="0" w:noHBand="0" w:noVBand="1"/>
       </w:tblPr>
       <w:tblGrid>
-        <w:gridCol w:w="700"/>
-        <w:gridCol w:w="1987"/>
-        <w:gridCol w:w="2148"/>
-        <w:gridCol w:w="1325"/>
-        <w:gridCol w:w="2029"/>
-        <w:gridCol w:w="5953"/>
-        <w:gridCol w:w="1233"/>
+        <w:gridCol w:w="670"/>
+        <w:gridCol w:w="2856"/>
+        <w:gridCol w:w="2485"/>
+        <w:gridCol w:w="1900"/>
+        <w:gridCol w:w="3692"/>
+        <w:gridCol w:w="2336"/>
+        <w:gridCol w:w="1672"/>
       </w:tblGrid>
       <w:tr>
         <w:trPr>
@@ -440,7 +376,7 @@
         </w:trPr>
         <w:tc>
           <w:tcPr>
-            <w:tcW w:w="700" w:type="dxa"/>
+            <w:tcW w:w="0" w:type="auto"/>
             <w:tcBorders>
               <w:top w:val="single" w:sz="4" w:space="0" w:color="auto"/>
               <w:left w:val="single" w:sz="4" w:space="0" w:color="auto"/>
@@ -479,7 +415,7 @@
         </w:tc>
         <w:tc>
           <w:tcPr>
-            <w:tcW w:w="1995" w:type="dxa"/>
+            <w:tcW w:w="0" w:type="auto"/>
             <w:tcBorders>
               <w:top w:val="single" w:sz="4" w:space="0" w:color="auto"/>
               <w:left w:val="nil"/>
@@ -518,7 +454,7 @@
         </w:tc>
         <w:tc>
           <w:tcPr>
-            <w:tcW w:w="2160" w:type="dxa"/>
+            <w:tcW w:w="0" w:type="auto"/>
             <w:tcBorders>
               <w:top w:val="single" w:sz="4" w:space="0" w:color="auto"/>
               <w:left w:val="nil"/>
@@ -557,7 +493,7 @@
         </w:tc>
         <w:tc>
           <w:tcPr>
-            <w:tcW w:w="1330" w:type="dxa"/>
+            <w:tcW w:w="0" w:type="auto"/>
             <w:tcBorders>
               <w:top w:val="single" w:sz="4" w:space="0" w:color="auto"/>
               <w:left w:val="nil"/>
@@ -596,7 +532,7 @@
         </w:tc>
         <w:tc>
           <w:tcPr>
-            <w:tcW w:w="2040" w:type="dxa"/>
+            <w:tcW w:w="0" w:type="auto"/>
             <w:tcBorders>
               <w:top w:val="single" w:sz="4" w:space="0" w:color="auto"/>
               <w:left w:val="nil"/>
@@ -635,7 +571,7 @@
         </w:tc>
         <w:tc>
           <w:tcPr>
-            <w:tcW w:w="5990" w:type="dxa"/>
+            <w:tcW w:w="0" w:type="auto"/>
             <w:tcBorders>
               <w:top w:val="single" w:sz="4" w:space="0" w:color="auto"/>
               <w:left w:val="nil"/>
@@ -674,7 +610,7 @@
         </w:tc>
         <w:tc>
           <w:tcPr>
-            <w:tcW w:w="1160" w:type="dxa"/>
+            <w:tcW w:w="0" w:type="auto"/>
             <w:tcBorders>
               <w:top w:val="single" w:sz="4" w:space="0" w:color="auto"/>
               <w:left w:val="nil"/>
@@ -718,7 +654,7 @@
         </w:trPr>
         <w:tc>
           <w:tcPr>
-            <w:tcW w:w="700" w:type="dxa"/>
+            <w:tcW w:w="0" w:type="auto"/>
             <w:tcBorders>
               <w:top w:val="single" w:sz="4" w:space="0" w:color="auto"/>
               <w:left w:val="single" w:sz="4" w:space="0" w:color="auto"/>
@@ -729,6 +665,11 @@
           </w:tcPr>
           <w:p>
             <w:pPr>
+              <w:pStyle w:val="ListParagraph"/>
+              <w:numPr>
+                <w:ilvl w:val="0"/>
+                <w:numId w:val="4"/>
+              </w:numPr>
               <w:jc w:val="center"/>
               <w:rPr>
                 <w:rFonts w:ascii="Times New Roman" w:hAnsi="Times New Roman"/>
@@ -738,21 +679,11 @@
                 <w:lang w:eastAsia="vi-VN"/>
               </w:rPr>
             </w:pPr>
-            <w:r>
-              <w:rPr>
-                <w:rFonts w:ascii="Times New Roman" w:hAnsi="Times New Roman"/>
-                <w:color w:val="000000"/>
-                <w:sz w:val="24"/>
-                <w:szCs w:val="24"/>
-                <w:lang w:eastAsia="vi-VN"/>
-              </w:rPr>
-              <w:t>1</w:t>
-            </w:r>
           </w:p>
         </w:tc>
         <w:tc>
           <w:tcPr>
-            <w:tcW w:w="1995" w:type="dxa"/>
+            <w:tcW w:w="0" w:type="auto"/>
             <w:tcBorders>
               <w:top w:val="single" w:sz="4" w:space="0" w:color="auto"/>
               <w:left w:val="nil"/>
@@ -780,13 +711,55 @@
                 <w:szCs w:val="24"/>
                 <w:lang w:eastAsia="vi-VN"/>
               </w:rPr>
-              <w:t>{#_merge}</w:t>
+              <w:t>{#</w:t>
+            </w:r>
+            <w:proofErr w:type="gramStart"/>
+            <w:r>
+              <w:rPr>
+                <w:rFonts w:ascii="Times New Roman" w:hAnsi="Times New Roman"/>
+                <w:color w:val="000000"/>
+                <w:sz w:val="24"/>
+                <w:szCs w:val="24"/>
+                <w:lang w:eastAsia="vi-VN"/>
+              </w:rPr>
+              <w:t>tb</w:t>
+            </w:r>
+            <w:r>
+              <w:rPr>
+                <w:rFonts w:ascii="Times New Roman" w:hAnsi="Times New Roman"/>
+                <w:color w:val="000000"/>
+                <w:sz w:val="24"/>
+                <w:szCs w:val="24"/>
+                <w:lang w:eastAsia="vi-VN"/>
+              </w:rPr>
+              <w:t>}</w:t>
+            </w:r>
+            <w:r>
+              <w:rPr>
+                <w:rFonts w:ascii="Times New Roman" w:hAnsi="Times New Roman"/>
+                <w:color w:val="000000"/>
+                <w:sz w:val="24"/>
+                <w:szCs w:val="24"/>
+                <w:lang w:eastAsia="vi-VN"/>
+              </w:rPr>
+              <w:t>{</w:t>
+            </w:r>
+            <w:proofErr w:type="gramEnd"/>
+            <w:r>
+              <w:rPr>
+                <w:rFonts w:ascii="Times New Roman" w:hAnsi="Times New Roman"/>
+                <w:color w:val="000000"/>
+                <w:sz w:val="24"/>
+                <w:szCs w:val="24"/>
+                <w:lang w:eastAsia="vi-VN"/>
+              </w:rPr>
+              <w:t>TEN_KHANG}</w:t>
             </w:r>
           </w:p>
         </w:tc>
         <w:tc>
           <w:tcPr>
-            <w:tcW w:w="2160" w:type="dxa"/>
+            <w:tcW w:w="0" w:type="auto"/>
             <w:tcBorders>
               <w:top w:val="single" w:sz="4" w:space="0" w:color="auto"/>
               <w:left w:val="nil"/>
@@ -803,14 +776,24 @@
                 <w:color w:val="000000"/>
                 <w:sz w:val="24"/>
                 <w:szCs w:val="24"/>
-                <w:lang w:val="vi-VN" w:eastAsia="vi-VN"/>
-              </w:rPr>
-            </w:pPr>
+                <w:lang w:eastAsia="vi-VN"/>
+              </w:rPr>
+            </w:pPr>
+            <w:r>
+              <w:rPr>
+                <w:rFonts w:ascii="Times New Roman" w:hAnsi="Times New Roman"/>
+                <w:color w:val="000000"/>
+                <w:sz w:val="24"/>
+                <w:szCs w:val="24"/>
+                <w:lang w:eastAsia="vi-VN"/>
+              </w:rPr>
+              <w:t>{DIA_CHI}</w:t>
+            </w:r>
           </w:p>
         </w:tc>
         <w:tc>
           <w:tcPr>
-            <w:tcW w:w="1330" w:type="dxa"/>
+            <w:tcW w:w="0" w:type="auto"/>
             <w:tcBorders>
               <w:top w:val="single" w:sz="4" w:space="0" w:color="auto"/>
               <w:left w:val="nil"/>
@@ -830,11 +813,21 @@
                 <w:lang w:val="vi-VN" w:eastAsia="vi-VN"/>
               </w:rPr>
             </w:pPr>
+            <w:r>
+              <w:rPr>
+                <w:rFonts w:ascii="Times New Roman" w:hAnsi="Times New Roman"/>
+                <w:color w:val="000000"/>
+                <w:sz w:val="24"/>
+                <w:szCs w:val="24"/>
+                <w:lang w:eastAsia="vi-VN"/>
+              </w:rPr>
+              <w:t>{TEN_KHANG}</w:t>
+            </w:r>
           </w:p>
         </w:tc>
         <w:tc>
           <w:tcPr>
-            <w:tcW w:w="2040" w:type="dxa"/>
+            <w:tcW w:w="0" w:type="auto"/>
             <w:tcBorders>
               <w:top w:val="single" w:sz="4" w:space="0" w:color="auto"/>
               <w:left w:val="nil"/>
@@ -850,14 +843,44 @@
                 <w:color w:val="000000"/>
                 <w:sz w:val="24"/>
                 <w:szCs w:val="24"/>
-                <w:lang w:val="vi-VN" w:eastAsia="vi-VN"/>
-              </w:rPr>
-            </w:pPr>
+                <w:lang w:eastAsia="vi-VN"/>
+              </w:rPr>
+            </w:pPr>
+            <w:r>
+              <w:rPr>
+                <w:rFonts w:ascii="Times New Roman" w:hAnsi="Times New Roman"/>
+                <w:color w:val="000000"/>
+                <w:sz w:val="24"/>
+                <w:szCs w:val="24"/>
+                <w:lang w:eastAsia="vi-VN"/>
+              </w:rPr>
+              <w:t>{</w:t>
+            </w:r>
+            <w:r>
+              <w:rPr>
+                <w:rFonts w:ascii="Times New Roman" w:hAnsi="Times New Roman"/>
+                <w:color w:val="000000"/>
+                <w:sz w:val="24"/>
+                <w:szCs w:val="24"/>
+                <w:lang w:eastAsia="vi-VN"/>
+              </w:rPr>
+              <w:t>DTHOAI_DVU</w:t>
+            </w:r>
+            <w:r>
+              <w:rPr>
+                <w:rFonts w:ascii="Times New Roman" w:hAnsi="Times New Roman"/>
+                <w:color w:val="000000"/>
+                <w:sz w:val="24"/>
+                <w:szCs w:val="24"/>
+                <w:lang w:eastAsia="vi-VN"/>
+              </w:rPr>
+              <w:t>}</w:t>
+            </w:r>
           </w:p>
         </w:tc>
         <w:tc>
           <w:tcPr>
-            <w:tcW w:w="5990" w:type="dxa"/>
+            <w:tcW w:w="0" w:type="auto"/>
             <w:tcBorders>
               <w:top w:val="single" w:sz="4" w:space="0" w:color="auto"/>
               <w:left w:val="nil"/>
@@ -873,24 +896,58 @@
                 <w:color w:val="000000"/>
                 <w:sz w:val="24"/>
                 <w:szCs w:val="24"/>
-                <w:lang w:val="vi-VN" w:eastAsia="vi-VN"/>
-              </w:rPr>
-            </w:pPr>
-            <w:r>
-              <w:rPr>
-                <w:rFonts w:ascii="Times New Roman" w:hAnsi="Times New Roman"/>
-                <w:kern w:val="1"/>
-                <w:sz w:val="24"/>
-                <w:szCs w:val="24"/>
-                <w:lang w:val="vi-VN" w:eastAsia="ar-SA"/>
-              </w:rPr>
-              <w:t>{TEN_CONG_TRINH}</w:t>
+                <w:lang w:eastAsia="vi-VN"/>
+              </w:rPr>
+            </w:pPr>
+            <w:proofErr w:type="spellStart"/>
+            <w:r>
+              <w:rPr>
+                <w:rFonts w:ascii="Times New Roman" w:hAnsi="Times New Roman"/>
+                <w:color w:val="000000"/>
+                <w:sz w:val="24"/>
+                <w:szCs w:val="24"/>
+                <w:lang w:eastAsia="vi-VN"/>
+              </w:rPr>
+              <w:t>Hồ</w:t>
+            </w:r>
+            <w:proofErr w:type="spellEnd"/>
+            <w:r>
+              <w:rPr>
+                <w:rFonts w:ascii="Times New Roman" w:hAnsi="Times New Roman"/>
+                <w:color w:val="000000"/>
+                <w:sz w:val="24"/>
+                <w:szCs w:val="24"/>
+                <w:lang w:eastAsia="vi-VN"/>
+              </w:rPr>
+              <w:t xml:space="preserve"> </w:t>
+            </w:r>
+            <w:proofErr w:type="spellStart"/>
+            <w:r>
+              <w:rPr>
+                <w:rFonts w:ascii="Times New Roman" w:hAnsi="Times New Roman"/>
+                <w:color w:val="000000"/>
+                <w:sz w:val="24"/>
+                <w:szCs w:val="24"/>
+                <w:lang w:eastAsia="vi-VN"/>
+              </w:rPr>
+              <w:t>sơ</w:t>
+            </w:r>
+            <w:proofErr w:type="spellEnd"/>
+            <w:r>
+              <w:rPr>
+                <w:rFonts w:ascii="Times New Roman" w:hAnsi="Times New Roman"/>
+                <w:color w:val="000000"/>
+                <w:sz w:val="24"/>
+                <w:szCs w:val="24"/>
+                <w:lang w:eastAsia="vi-VN"/>
+              </w:rPr>
+              <w:t xml:space="preserve"> ……………….</w:t>
             </w:r>
           </w:p>
         </w:tc>
         <w:tc>
           <w:tcPr>
-            <w:tcW w:w="1160" w:type="dxa"/>
+            <w:tcW w:w="0" w:type="auto"/>
             <w:tcBorders>
               <w:top w:val="single" w:sz="4" w:space="0" w:color="auto"/>
               <w:left w:val="nil"/>
@@ -938,7 +995,7 @@
                 <w:szCs w:val="24"/>
                 <w:lang w:val="vi-VN" w:eastAsia="vi-VN"/>
               </w:rPr>
-              <w:t xml:space="preserve"> </w:t>
+              <w:t xml:space="preserve"> {/</w:t>
             </w:r>
             <w:r>
               <w:rPr>
@@ -948,7 +1005,17 @@
                 <w:szCs w:val="24"/>
                 <w:lang w:val="vi-VN" w:eastAsia="vi-VN"/>
               </w:rPr>
-              <w:t>{/_merge}</w:t>
+              <w:t>tb</w:t>
+            </w:r>
+            <w:r>
+              <w:rPr>
+                <w:rFonts w:ascii="Times New Roman" w:hAnsi="Times New Roman"/>
+                <w:color w:val="000000"/>
+                <w:sz w:val="24"/>
+                <w:szCs w:val="24"/>
+                <w:lang w:val="vi-VN" w:eastAsia="vi-VN"/>
+              </w:rPr>
+              <w:t>}</w:t>
             </w:r>
           </w:p>
         </w:tc>
@@ -1047,7 +1114,18 @@
                 <w:szCs w:val="26"/>
                 <w:lang w:eastAsia="ar-SA"/>
               </w:rPr>
-              <w:t>TỔ PHÓ</w:t>
+              <w:t xml:space="preserve">TỔ </w:t>
+            </w:r>
+            <w:r>
+              <w:rPr>
+                <w:rFonts w:ascii="Times New Roman" w:hAnsi="Times New Roman"/>
+                <w:b/>
+                <w:kern w:val="1"/>
+                <w:sz w:val="26"/>
+                <w:szCs w:val="26"/>
+                <w:lang w:eastAsia="ar-SA"/>
+              </w:rPr>
+              <w:t>TRƯỞNG</w:t>
             </w:r>
             <w:r>
               <w:rPr>
@@ -1164,7 +1242,7 @@
                 <w:szCs w:val="26"/>
                 <w:lang w:eastAsia="ar-SA"/>
               </w:rPr>
-              <w:t>Trần Đại Thức</w:t>
+              <w:t>Nguyễn Thành Đạt</w:t>
             </w:r>
           </w:p>
         </w:tc>
@@ -1393,6 +1471,96 @@
     </w:lvl>
   </w:abstractNum>
   <w:abstractNum w:abstractNumId="1" w15:restartNumberingAfterBreak="0">
+    <w:nsid w:val="132521D5"/>
+    <w:multiLevelType w:val="hybridMultilevel"/>
+    <w:tmpl w:val="6AD87344"/>
+    <w:lvl w:ilvl="0" w:tplc="39EA2F70">
+      <w:start w:val="1"/>
+      <w:numFmt w:val="decimal"/>
+      <w:suff w:val="nothing"/>
+      <w:lvlText w:val="%1"/>
+      <w:lvlJc w:val="center"/>
+      <w:pPr>
+        <w:ind w:left="0" w:firstLine="0"/>
+      </w:pPr>
+      <w:rPr>
+        <w:rFonts w:hint="default"/>
+      </w:rPr>
+    </w:lvl>
+    <w:lvl w:ilvl="1" w:tplc="042A0019" w:tentative="1">
+      <w:start w:val="1"/>
+      <w:numFmt w:val="lowerLetter"/>
+      <w:lvlText w:val="%2."/>
+      <w:lvlJc w:val="left"/>
+      <w:pPr>
+        <w:ind w:left="1440" w:hanging="360"/>
+      </w:pPr>
+    </w:lvl>
+    <w:lvl w:ilvl="2" w:tplc="042A001B" w:tentative="1">
+      <w:start w:val="1"/>
+      <w:numFmt w:val="lowerRoman"/>
+      <w:lvlText w:val="%3."/>
+      <w:lvlJc w:val="right"/>
+      <w:pPr>
+        <w:ind w:left="2160" w:hanging="180"/>
+      </w:pPr>
+    </w:lvl>
+    <w:lvl w:ilvl="3" w:tplc="042A000F" w:tentative="1">
+      <w:start w:val="1"/>
+      <w:numFmt w:val="decimal"/>
+      <w:lvlText w:val="%4."/>
+      <w:lvlJc w:val="left"/>
+      <w:pPr>
+        <w:ind w:left="2880" w:hanging="360"/>
+      </w:pPr>
+    </w:lvl>
+    <w:lvl w:ilvl="4" w:tplc="042A0019" w:tentative="1">
+      <w:start w:val="1"/>
+      <w:numFmt w:val="lowerLetter"/>
+      <w:lvlText w:val="%5."/>
+      <w:lvlJc w:val="left"/>
+      <w:pPr>
+        <w:ind w:left="3600" w:hanging="360"/>
+      </w:pPr>
+    </w:lvl>
+    <w:lvl w:ilvl="5" w:tplc="042A001B" w:tentative="1">
+      <w:start w:val="1"/>
+      <w:numFmt w:val="lowerRoman"/>
+      <w:lvlText w:val="%6."/>
+      <w:lvlJc w:val="right"/>
+      <w:pPr>
+        <w:ind w:left="4320" w:hanging="180"/>
+      </w:pPr>
+    </w:lvl>
+    <w:lvl w:ilvl="6" w:tplc="042A000F" w:tentative="1">
+      <w:start w:val="1"/>
+      <w:numFmt w:val="decimal"/>
+      <w:lvlText w:val="%7."/>
+      <w:lvlJc w:val="left"/>
+      <w:pPr>
+        <w:ind w:left="5040" w:hanging="360"/>
+      </w:pPr>
+    </w:lvl>
+    <w:lvl w:ilvl="7" w:tplc="042A0019" w:tentative="1">
+      <w:start w:val="1"/>
+      <w:numFmt w:val="lowerLetter"/>
+      <w:lvlText w:val="%8."/>
+      <w:lvlJc w:val="left"/>
+      <w:pPr>
+        <w:ind w:left="5760" w:hanging="360"/>
+      </w:pPr>
+    </w:lvl>
+    <w:lvl w:ilvl="8" w:tplc="042A001B" w:tentative="1">
+      <w:start w:val="1"/>
+      <w:numFmt w:val="lowerRoman"/>
+      <w:lvlText w:val="%9."/>
+      <w:lvlJc w:val="right"/>
+      <w:pPr>
+        <w:ind w:left="6480" w:hanging="180"/>
+      </w:pPr>
+    </w:lvl>
+  </w:abstractNum>
+  <w:abstractNum w:abstractNumId="2" w15:restartNumberingAfterBreak="0">
     <w:nsid w:val="2DFF5456"/>
     <w:multiLevelType w:val="hybridMultilevel"/>
     <w:tmpl w:val="259C4F5C"/>
@@ -1506,7 +1674,7 @@
       </w:rPr>
     </w:lvl>
   </w:abstractNum>
-  <w:abstractNum w:abstractNumId="2" w15:restartNumberingAfterBreak="0">
+  <w:abstractNum w:abstractNumId="3" w15:restartNumberingAfterBreak="0">
     <w:nsid w:val="586612EF"/>
     <w:multiLevelType w:val="hybridMultilevel"/>
     <w:tmpl w:val="241E062E"/>
@@ -1623,10 +1791,13 @@
     <w:abstractNumId w:val="0"/>
   </w:num>
   <w:num w:numId="2" w16cid:durableId="1785494297">
-    <w:abstractNumId w:val="1"/>
+    <w:abstractNumId w:val="2"/>
   </w:num>
   <w:num w:numId="3" w16cid:durableId="1245802147">
-    <w:abstractNumId w:val="2"/>
+    <w:abstractNumId w:val="3"/>
+  </w:num>
+  <w:num w:numId="4" w16cid:durableId="2080711305">
+    <w:abstractNumId w:val="1"/>
   </w:num>
 </w:numbering>
 </file>
@@ -2064,6 +2235,17 @@
       <w:szCs w:val="18"/>
     </w:rPr>
   </w:style>
+  <w:style w:type="paragraph" w:styleId="ListParagraph">
+    <w:name w:val="List Paragraph"/>
+    <w:basedOn w:val="Normal"/>
+    <w:uiPriority w:val="34"/>
+    <w:qFormat/>
+    <w:rsid w:val="006D1AF5"/>
+    <w:pPr>
+      <w:ind w:left="720"/>
+      <w:contextualSpacing/>
+    </w:pPr>
+  </w:style>
 </w:styles>
 </file>
 

--- a/templates/CMIS/DS-GuiThu.docx
+++ b/templates/CMIS/DS-GuiThu.docx
@@ -351,9 +351,38 @@
           <w:rFonts w:ascii="Times New Roman" w:hAnsi="Times New Roman"/>
           <w:sz w:val="26"/>
           <w:szCs w:val="26"/>
-          <w:lang w:val="vi-VN" w:eastAsia="vi-VN"/>
+          <w:lang w:eastAsia="vi-VN"/>
         </w:rPr>
       </w:pPr>
+      <w:r>
+        <w:rPr>
+          <w:rFonts w:ascii="Times New Roman" w:hAnsi="Times New Roman"/>
+          <w:sz w:val="26"/>
+          <w:szCs w:val="26"/>
+          <w:lang w:eastAsia="vi-VN"/>
+        </w:rPr>
+        <w:t xml:space="preserve">{Ngay1 | </w:t>
+      </w:r>
+      <w:proofErr w:type="spellStart"/>
+      <w:r>
+        <w:rPr>
+          <w:rFonts w:ascii="Times New Roman" w:hAnsi="Times New Roman"/>
+          <w:sz w:val="26"/>
+          <w:szCs w:val="26"/>
+          <w:lang w:eastAsia="vi-VN"/>
+        </w:rPr>
+        <w:t>dmy</w:t>
+      </w:r>
+      <w:proofErr w:type="spellEnd"/>
+      <w:r>
+        <w:rPr>
+          <w:rFonts w:ascii="Times New Roman" w:hAnsi="Times New Roman"/>
+          <w:sz w:val="26"/>
+          <w:szCs w:val="26"/>
+          <w:lang w:eastAsia="vi-VN"/>
+        </w:rPr>
+        <w:t>}</w:t>
+      </w:r>
     </w:p>
     <w:tbl>
       <w:tblPr>

--- a/templates/CMIS/DS-GuiThu.docx
+++ b/templates/CMIS/DS-GuiThu.docx
@@ -386,8 +386,8 @@
     </w:p>
     <w:tbl>
       <w:tblPr>
-        <w:tblW w:w="0" w:type="auto"/>
-        <w:tblInd w:w="-815" w:type="dxa"/>
+        <w:tblW w:w="14198" w:type="dxa"/>
+        <w:tblInd w:w="-431" w:type="dxa"/>
         <w:tblLook w:val="04A0" w:firstRow="1" w:lastRow="0" w:firstColumn="1" w:lastColumn="0" w:noHBand="0" w:noVBand="1"/>
       </w:tblPr>
       <w:tblGrid>
@@ -395,13 +395,14 @@
         <w:gridCol w:w="2856"/>
         <w:gridCol w:w="2485"/>
         <w:gridCol w:w="1900"/>
-        <w:gridCol w:w="3692"/>
+        <w:gridCol w:w="2438"/>
         <w:gridCol w:w="2336"/>
-        <w:gridCol w:w="1672"/>
+        <w:gridCol w:w="1513"/>
       </w:tblGrid>
       <w:tr>
         <w:trPr>
           <w:trHeight w:val="936"/>
+          <w:tblHeader/>
         </w:trPr>
         <w:tc>
           <w:tcPr>
@@ -561,7 +562,7 @@
         </w:tc>
         <w:tc>
           <w:tcPr>
-            <w:tcW w:w="0" w:type="auto"/>
+            <w:tcW w:w="2438" w:type="dxa"/>
             <w:tcBorders>
               <w:top w:val="single" w:sz="4" w:space="0" w:color="auto"/>
               <w:left w:val="nil"/>
@@ -639,7 +640,7 @@
         </w:tc>
         <w:tc>
           <w:tcPr>
-            <w:tcW w:w="0" w:type="auto"/>
+            <w:tcW w:w="1513" w:type="dxa"/>
             <w:tcBorders>
               <w:top w:val="single" w:sz="4" w:space="0" w:color="auto"/>
               <w:left w:val="nil"/>
@@ -856,7 +857,7 @@
         </w:tc>
         <w:tc>
           <w:tcPr>
-            <w:tcW w:w="0" w:type="auto"/>
+            <w:tcW w:w="2438" w:type="dxa"/>
             <w:tcBorders>
               <w:top w:val="single" w:sz="4" w:space="0" w:color="auto"/>
               <w:left w:val="nil"/>
@@ -976,7 +977,7 @@
         </w:tc>
         <w:tc>
           <w:tcPr>
-            <w:tcW w:w="0" w:type="auto"/>
+            <w:tcW w:w="1513" w:type="dxa"/>
             <w:tcBorders>
               <w:top w:val="single" w:sz="4" w:space="0" w:color="auto"/>
               <w:left w:val="nil"/>

--- a/templates/CMIS/DS-GuiThu.docx
+++ b/templates/CMIS/DS-GuiThu.docx
@@ -259,46 +259,19 @@
     <w:p>
       <w:pPr>
         <w:spacing w:before="120" w:after="120" w:line="300" w:lineRule="atLeast"/>
-        <w:jc w:val="center"/>
-        <w:rPr>
-          <w:rFonts w:ascii="Times New Roman" w:hAnsi="Times New Roman"/>
-          <w:sz w:val="26"/>
-          <w:szCs w:val="26"/>
-          <w:lang w:val="vi-VN" w:eastAsia="vi-VN"/>
-        </w:rPr>
-      </w:pPr>
-      <w:r>
-        <w:rPr>
-          <w:rFonts w:ascii="Times New Roman" w:hAnsi="Times New Roman"/>
-          <w:sz w:val="26"/>
-          <w:szCs w:val="26"/>
-          <w:lang w:val="vi-VN" w:eastAsia="vi-VN"/>
-        </w:rPr>
-        <w:t xml:space="preserve">Người </w:t>
-      </w:r>
-      <w:r>
-        <w:rPr>
-          <w:rFonts w:ascii="Times New Roman" w:hAnsi="Times New Roman"/>
-          <w:sz w:val="26"/>
-          <w:szCs w:val="26"/>
-          <w:lang w:val="vi-VN" w:eastAsia="vi-VN"/>
-        </w:rPr>
-        <w:t>g</w:t>
-      </w:r>
-      <w:r>
-        <w:rPr>
-          <w:rFonts w:ascii="Times New Roman" w:hAnsi="Times New Roman"/>
-          <w:sz w:val="26"/>
-          <w:szCs w:val="26"/>
-          <w:lang w:val="vi-VN" w:eastAsia="vi-VN"/>
-        </w:rPr>
-        <w:t>ửi: Trần Thị Thanh Thư.</w:t>
-      </w:r>
+        <w:ind w:firstLine="720"/>
+        <w:rPr>
+          <w:rFonts w:ascii="Times New Roman" w:hAnsi="Times New Roman"/>
+          <w:sz w:val="26"/>
+          <w:szCs w:val="26"/>
+          <w:lang w:eastAsia="vi-VN"/>
+        </w:rPr>
+      </w:pPr>
     </w:p>
     <w:p>
       <w:pPr>
         <w:spacing w:before="120" w:after="120" w:line="300" w:lineRule="atLeast"/>
-        <w:jc w:val="center"/>
+        <w:ind w:firstLine="720"/>
         <w:rPr>
           <w:rFonts w:ascii="Times New Roman" w:hAnsi="Times New Roman"/>
           <w:sz w:val="26"/>
@@ -313,7 +286,7 @@
           <w:szCs w:val="26"/>
           <w:lang w:val="vi-VN" w:eastAsia="vi-VN"/>
         </w:rPr>
-        <w:t xml:space="preserve">Địa chỉ: số 94 đường Hùng Vương, </w:t>
+        <w:t xml:space="preserve">Người </w:t>
       </w:r>
       <w:r>
         <w:rPr>
@@ -322,7 +295,7 @@
           <w:szCs w:val="26"/>
           <w:lang w:val="vi-VN" w:eastAsia="vi-VN"/>
         </w:rPr>
-        <w:t>xã</w:t>
+        <w:t>g</w:t>
       </w:r>
       <w:r>
         <w:rPr>
@@ -331,22 +304,61 @@
           <w:szCs w:val="26"/>
           <w:lang w:val="vi-VN" w:eastAsia="vi-VN"/>
         </w:rPr>
-        <w:t xml:space="preserve"> Xuân Lộc, tỉnh Đồng Nai, Việt Nam</w:t>
-      </w:r>
-      <w:r>
-        <w:rPr>
-          <w:rFonts w:ascii="Times New Roman" w:hAnsi="Times New Roman"/>
-          <w:sz w:val="26"/>
-          <w:szCs w:val="26"/>
-          <w:lang w:val="vi-VN" w:eastAsia="vi-VN"/>
-        </w:rPr>
-        <w:t>.</w:t>
+        <w:t>ửi: Trần Thị Thanh Thư.</w:t>
       </w:r>
     </w:p>
     <w:p>
       <w:pPr>
         <w:spacing w:before="120" w:after="120" w:line="300" w:lineRule="atLeast"/>
-        <w:jc w:val="center"/>
+        <w:ind w:firstLine="720"/>
+        <w:rPr>
+          <w:rFonts w:ascii="Times New Roman" w:hAnsi="Times New Roman"/>
+          <w:sz w:val="26"/>
+          <w:szCs w:val="26"/>
+          <w:lang w:val="vi-VN" w:eastAsia="vi-VN"/>
+        </w:rPr>
+      </w:pPr>
+      <w:r>
+        <w:rPr>
+          <w:rFonts w:ascii="Times New Roman" w:hAnsi="Times New Roman"/>
+          <w:sz w:val="26"/>
+          <w:szCs w:val="26"/>
+          <w:lang w:val="vi-VN" w:eastAsia="vi-VN"/>
+        </w:rPr>
+        <w:t xml:space="preserve">Địa chỉ: số 94 đường Hùng Vương, </w:t>
+      </w:r>
+      <w:r>
+        <w:rPr>
+          <w:rFonts w:ascii="Times New Roman" w:hAnsi="Times New Roman"/>
+          <w:sz w:val="26"/>
+          <w:szCs w:val="26"/>
+          <w:lang w:val="vi-VN" w:eastAsia="vi-VN"/>
+        </w:rPr>
+        <w:t>xã</w:t>
+      </w:r>
+      <w:r>
+        <w:rPr>
+          <w:rFonts w:ascii="Times New Roman" w:hAnsi="Times New Roman"/>
+          <w:sz w:val="26"/>
+          <w:szCs w:val="26"/>
+          <w:lang w:val="vi-VN" w:eastAsia="vi-VN"/>
+        </w:rPr>
+        <w:t xml:space="preserve"> Xuân Lộc, tỉnh Đồng Nai, Việt Nam</w:t>
+      </w:r>
+      <w:r>
+        <w:rPr>
+          <w:rFonts w:ascii="Times New Roman" w:hAnsi="Times New Roman"/>
+          <w:sz w:val="26"/>
+          <w:szCs w:val="26"/>
+          <w:lang w:val="vi-VN" w:eastAsia="vi-VN"/>
+        </w:rPr>
+        <w:t>.</w:t>
+      </w:r>
+    </w:p>
+    <w:p>
+      <w:pPr>
+        <w:spacing w:before="120" w:after="120" w:line="300" w:lineRule="atLeast"/>
+        <w:ind w:firstLine="720"/>
         <w:rPr>
           <w:rFonts w:ascii="Times New Roman" w:hAnsi="Times New Roman"/>
           <w:sz w:val="26"/>
@@ -382,6 +394,156 @@
           <w:lang w:eastAsia="vi-VN"/>
         </w:rPr>
         <w:t>}</w:t>
+      </w:r>
+    </w:p>
+    <w:p>
+      <w:pPr>
+        <w:spacing w:before="120" w:after="120" w:line="300" w:lineRule="atLeast"/>
+        <w:ind w:firstLine="720"/>
+        <w:rPr>
+          <w:rFonts w:ascii="Times New Roman" w:hAnsi="Times New Roman"/>
+          <w:sz w:val="26"/>
+          <w:szCs w:val="26"/>
+          <w:lang w:eastAsia="vi-VN"/>
+        </w:rPr>
+      </w:pPr>
+      <w:proofErr w:type="spellStart"/>
+      <w:r>
+        <w:rPr>
+          <w:rFonts w:ascii="Times New Roman" w:hAnsi="Times New Roman"/>
+          <w:sz w:val="26"/>
+          <w:szCs w:val="26"/>
+          <w:lang w:eastAsia="vi-VN"/>
+        </w:rPr>
+        <w:t>Nội</w:t>
+      </w:r>
+      <w:proofErr w:type="spellEnd"/>
+      <w:r>
+        <w:rPr>
+          <w:rFonts w:ascii="Times New Roman" w:hAnsi="Times New Roman"/>
+          <w:sz w:val="26"/>
+          <w:szCs w:val="26"/>
+          <w:lang w:eastAsia="vi-VN"/>
+        </w:rPr>
+        <w:t xml:space="preserve"> dung </w:t>
+      </w:r>
+      <w:proofErr w:type="spellStart"/>
+      <w:r>
+        <w:rPr>
+          <w:rFonts w:ascii="Times New Roman" w:hAnsi="Times New Roman"/>
+          <w:sz w:val="26"/>
+          <w:szCs w:val="26"/>
+          <w:lang w:eastAsia="vi-VN"/>
+        </w:rPr>
+        <w:t>hồ</w:t>
+      </w:r>
+      <w:proofErr w:type="spellEnd"/>
+      <w:r>
+        <w:rPr>
+          <w:rFonts w:ascii="Times New Roman" w:hAnsi="Times New Roman"/>
+          <w:sz w:val="26"/>
+          <w:szCs w:val="26"/>
+          <w:lang w:eastAsia="vi-VN"/>
+        </w:rPr>
+        <w:t xml:space="preserve"> </w:t>
+      </w:r>
+      <w:proofErr w:type="spellStart"/>
+      <w:r>
+        <w:rPr>
+          <w:rFonts w:ascii="Times New Roman" w:hAnsi="Times New Roman"/>
+          <w:sz w:val="26"/>
+          <w:szCs w:val="26"/>
+          <w:lang w:eastAsia="vi-VN"/>
+        </w:rPr>
+        <w:t>s</w:t>
+      </w:r>
+      <w:r>
+        <w:rPr>
+          <w:rFonts w:ascii="Times New Roman" w:hAnsi="Times New Roman" w:hint="eastAsia"/>
+          <w:sz w:val="26"/>
+          <w:szCs w:val="26"/>
+          <w:lang w:eastAsia="vi-VN"/>
+        </w:rPr>
+        <w:t>ơ</w:t>
+      </w:r>
+      <w:proofErr w:type="spellEnd"/>
+      <w:r>
+        <w:rPr>
+          <w:rFonts w:ascii="Times New Roman" w:hAnsi="Times New Roman"/>
+          <w:sz w:val="26"/>
+          <w:szCs w:val="26"/>
+          <w:lang w:eastAsia="vi-VN"/>
+        </w:rPr>
+        <w:t>/</w:t>
+      </w:r>
+      <w:proofErr w:type="spellStart"/>
+      <w:r>
+        <w:rPr>
+          <w:rFonts w:ascii="Times New Roman" w:hAnsi="Times New Roman"/>
+          <w:sz w:val="26"/>
+          <w:szCs w:val="26"/>
+          <w:lang w:eastAsia="vi-VN"/>
+        </w:rPr>
+        <w:t>th</w:t>
+      </w:r>
+      <w:r>
+        <w:rPr>
+          <w:rFonts w:ascii="Times New Roman" w:hAnsi="Times New Roman" w:hint="eastAsia"/>
+          <w:sz w:val="26"/>
+          <w:szCs w:val="26"/>
+          <w:lang w:eastAsia="vi-VN"/>
+        </w:rPr>
+        <w:t>ư</w:t>
+      </w:r>
+      <w:proofErr w:type="spellEnd"/>
+      <w:r>
+        <w:rPr>
+          <w:rFonts w:ascii="Times New Roman" w:hAnsi="Times New Roman"/>
+          <w:sz w:val="26"/>
+          <w:szCs w:val="26"/>
+          <w:lang w:eastAsia="vi-VN"/>
+        </w:rPr>
+        <w:t xml:space="preserve"> </w:t>
+      </w:r>
+      <w:proofErr w:type="spellStart"/>
+      <w:r>
+        <w:rPr>
+          <w:rFonts w:ascii="Times New Roman" w:hAnsi="Times New Roman"/>
+          <w:sz w:val="26"/>
+          <w:szCs w:val="26"/>
+          <w:lang w:eastAsia="vi-VN"/>
+        </w:rPr>
+        <w:t>cần</w:t>
+      </w:r>
+      <w:proofErr w:type="spellEnd"/>
+      <w:r>
+        <w:rPr>
+          <w:rFonts w:ascii="Times New Roman" w:hAnsi="Times New Roman"/>
+          <w:sz w:val="26"/>
+          <w:szCs w:val="26"/>
+          <w:lang w:eastAsia="vi-VN"/>
+        </w:rPr>
+        <w:t xml:space="preserve"> </w:t>
+      </w:r>
+      <w:proofErr w:type="spellStart"/>
+      <w:r>
+        <w:rPr>
+          <w:rFonts w:ascii="Times New Roman" w:hAnsi="Times New Roman"/>
+          <w:sz w:val="26"/>
+          <w:szCs w:val="26"/>
+          <w:lang w:eastAsia="vi-VN"/>
+        </w:rPr>
+        <w:t>gửi</w:t>
+      </w:r>
+      <w:proofErr w:type="spellEnd"/>
+      <w:r>
+        <w:rPr>
+          <w:rFonts w:ascii="Times New Roman" w:hAnsi="Times New Roman"/>
+          <w:sz w:val="26"/>
+          <w:szCs w:val="26"/>
+          <w:lang w:eastAsia="vi-VN"/>
+        </w:rPr>
+        <w:t xml:space="preserve">:  </w:t>
       </w:r>
     </w:p>
     <w:tbl>
@@ -392,11 +554,11 @@
       </w:tblPr>
       <w:tblGrid>
         <w:gridCol w:w="670"/>
-        <w:gridCol w:w="2856"/>
-        <w:gridCol w:w="2485"/>
+        <w:gridCol w:w="2928"/>
+        <w:gridCol w:w="2671"/>
         <w:gridCol w:w="1900"/>
         <w:gridCol w:w="2438"/>
-        <w:gridCol w:w="2336"/>
+        <w:gridCol w:w="2078"/>
         <w:gridCol w:w="1513"/>
       </w:tblGrid>
       <w:tr>
@@ -800,7 +962,6 @@
           </w:tcPr>
           <w:p>
             <w:pPr>
-              <w:jc w:val="center"/>
               <w:rPr>
                 <w:rFonts w:ascii="Times New Roman" w:hAnsi="Times New Roman"/>
                 <w:color w:val="000000"/>
@@ -929,50 +1090,6 @@
                 <w:lang w:eastAsia="vi-VN"/>
               </w:rPr>
             </w:pPr>
-            <w:proofErr w:type="spellStart"/>
-            <w:r>
-              <w:rPr>
-                <w:rFonts w:ascii="Times New Roman" w:hAnsi="Times New Roman"/>
-                <w:color w:val="000000"/>
-                <w:sz w:val="24"/>
-                <w:szCs w:val="24"/>
-                <w:lang w:eastAsia="vi-VN"/>
-              </w:rPr>
-              <w:t>Hồ</w:t>
-            </w:r>
-            <w:proofErr w:type="spellEnd"/>
-            <w:r>
-              <w:rPr>
-                <w:rFonts w:ascii="Times New Roman" w:hAnsi="Times New Roman"/>
-                <w:color w:val="000000"/>
-                <w:sz w:val="24"/>
-                <w:szCs w:val="24"/>
-                <w:lang w:eastAsia="vi-VN"/>
-              </w:rPr>
-              <w:t xml:space="preserve"> </w:t>
-            </w:r>
-            <w:proofErr w:type="spellStart"/>
-            <w:r>
-              <w:rPr>
-                <w:rFonts w:ascii="Times New Roman" w:hAnsi="Times New Roman"/>
-                <w:color w:val="000000"/>
-                <w:sz w:val="24"/>
-                <w:szCs w:val="24"/>
-                <w:lang w:eastAsia="vi-VN"/>
-              </w:rPr>
-              <w:t>sơ</w:t>
-            </w:r>
-            <w:proofErr w:type="spellEnd"/>
-            <w:r>
-              <w:rPr>
-                <w:rFonts w:ascii="Times New Roman" w:hAnsi="Times New Roman"/>
-                <w:color w:val="000000"/>
-                <w:sz w:val="24"/>
-                <w:szCs w:val="24"/>
-                <w:lang w:eastAsia="vi-VN"/>
-              </w:rPr>
-              <w:t xml:space="preserve"> ……………….</w:t>
-            </w:r>
           </w:p>
         </w:tc>
         <w:tc>

--- a/templates/CMIS/DS-GuiThu.docx
+++ b/templates/CMIS/DS-GuiThu.docx
@@ -4,12 +4,13 @@
   <w:body>
     <w:tbl>
       <w:tblPr>
-        <w:tblW w:w="14130" w:type="dxa"/>
+        <w:tblW w:w="13453" w:type="dxa"/>
+        <w:tblInd w:w="709" w:type="dxa"/>
         <w:tblLook w:val="04A0" w:firstRow="1" w:lastRow="0" w:firstColumn="1" w:lastColumn="0" w:noHBand="0" w:noVBand="1"/>
       </w:tblPr>
       <w:tblGrid>
         <w:gridCol w:w="4200"/>
-        <w:gridCol w:w="3990"/>
+        <w:gridCol w:w="3313"/>
         <w:gridCol w:w="5940"/>
       </w:tblGrid>
       <w:tr>
@@ -24,20 +25,20 @@
               <w:rPr>
                 <w:rFonts w:ascii="Times New Roman" w:hAnsi="Times New Roman"/>
                 <w:kern w:val="1"/>
-                <w:sz w:val="24"/>
-                <w:szCs w:val="24"/>
-                <w:lang w:val="vi-VN" w:eastAsia="ar-SA"/>
-              </w:rPr>
-            </w:pPr>
-            <w:r>
-              <w:rPr>
-                <w:rFonts w:ascii="Times New Roman" w:hAnsi="Times New Roman"/>
-                <w:kern w:val="1"/>
-                <w:sz w:val="24"/>
-                <w:szCs w:val="24"/>
-                <w:lang w:val="vi-VN" w:eastAsia="ar-SA"/>
-              </w:rPr>
-              <w:t>CÔNG TY TNHH MỘT THÀNH VIÊN</w:t>
+                <w:sz w:val="26"/>
+                <w:szCs w:val="26"/>
+                <w:lang w:eastAsia="ar-SA"/>
+              </w:rPr>
+            </w:pPr>
+            <w:r>
+              <w:rPr>
+                <w:rFonts w:ascii="Times New Roman" w:hAnsi="Times New Roman"/>
+                <w:kern w:val="1"/>
+                <w:sz w:val="26"/>
+                <w:szCs w:val="26"/>
+                <w:lang w:eastAsia="ar-SA"/>
+              </w:rPr>
+              <w:t>ĐỘI QUẢN LÝ ĐIỆN XUÂN LỘC</w:t>
             </w:r>
           </w:p>
           <w:p>
@@ -46,21 +47,23 @@
               <w:jc w:val="center"/>
               <w:rPr>
                 <w:rFonts w:ascii="Times New Roman" w:hAnsi="Times New Roman"/>
-                <w:kern w:val="1"/>
-                <w:sz w:val="24"/>
-                <w:szCs w:val="24"/>
-                <w:lang w:val="vi-VN" w:eastAsia="ar-SA"/>
-              </w:rPr>
-            </w:pPr>
-            <w:r>
-              <w:rPr>
-                <w:rFonts w:ascii="Times New Roman" w:hAnsi="Times New Roman"/>
-                <w:kern w:val="1"/>
-                <w:sz w:val="24"/>
-                <w:szCs w:val="24"/>
-                <w:lang w:val="vi-VN" w:eastAsia="ar-SA"/>
-              </w:rPr>
-              <w:t>ĐIỆN LỰC ĐỒNG NAI</w:t>
+                <w:b/>
+                <w:kern w:val="1"/>
+                <w:sz w:val="26"/>
+                <w:szCs w:val="26"/>
+                <w:lang w:eastAsia="ar-SA"/>
+              </w:rPr>
+            </w:pPr>
+            <w:r>
+              <w:rPr>
+                <w:rFonts w:ascii="Times New Roman" w:hAnsi="Times New Roman"/>
+                <w:b/>
+                <w:kern w:val="1"/>
+                <w:sz w:val="26"/>
+                <w:szCs w:val="26"/>
+                <w:lang w:eastAsia="ar-SA"/>
+              </w:rPr>
+              <w:t>TỔ KINH DOANH</w:t>
             </w:r>
           </w:p>
           <w:p>
@@ -71,8 +74,9 @@
                 <w:rFonts w:ascii="Times New Roman" w:hAnsi="Times New Roman"/>
                 <w:b/>
                 <w:kern w:val="1"/>
-                <w:sz w:val="26"/>
-                <w:szCs w:val="26"/>
+                <w:sz w:val="24"/>
+                <w:szCs w:val="24"/>
+                <w:vertAlign w:val="superscript"/>
                 <w:lang w:val="vi-VN" w:eastAsia="ar-SA"/>
               </w:rPr>
             </w:pPr>
@@ -81,11 +85,36 @@
                 <w:rFonts w:ascii="Times New Roman" w:hAnsi="Times New Roman"/>
                 <w:b/>
                 <w:kern w:val="1"/>
-                <w:sz w:val="26"/>
-                <w:szCs w:val="26"/>
+                <w:sz w:val="24"/>
+                <w:szCs w:val="24"/>
+                <w:vertAlign w:val="superscript"/>
                 <w:lang w:val="vi-VN" w:eastAsia="ar-SA"/>
               </w:rPr>
-              <w:t>ĐIỆN LỰC XUÂN LỘC</w:t>
+              <w:t>________</w:t>
+            </w:r>
+            <w:r>
+              <w:rPr>
+                <w:rFonts w:ascii="Times New Roman" w:hAnsi="Times New Roman"/>
+                <w:b/>
+                <w:kern w:val="1"/>
+                <w:sz w:val="24"/>
+                <w:szCs w:val="24"/>
+                <w:vertAlign w:val="superscript"/>
+                <w:lang w:val="vi-VN" w:eastAsia="ar-SA"/>
+              </w:rPr>
+              <w:t>________</w:t>
+            </w:r>
+            <w:r>
+              <w:rPr>
+                <w:rFonts w:ascii="Times New Roman" w:hAnsi="Times New Roman"/>
+                <w:b/>
+                <w:kern w:val="1"/>
+                <w:sz w:val="24"/>
+                <w:szCs w:val="24"/>
+                <w:vertAlign w:val="superscript"/>
+                <w:lang w:val="vi-VN" w:eastAsia="ar-SA"/>
+              </w:rPr>
+              <w:t>_____</w:t>
             </w:r>
           </w:p>
           <w:p>
@@ -94,45 +123,42 @@
               <w:jc w:val="center"/>
               <w:rPr>
                 <w:rFonts w:ascii="Times New Roman" w:hAnsi="Times New Roman"/>
-                <w:b/>
-                <w:kern w:val="1"/>
-                <w:sz w:val="24"/>
-                <w:szCs w:val="24"/>
-                <w:vertAlign w:val="superscript"/>
-                <w:lang w:val="vi-VN" w:eastAsia="ar-SA"/>
-              </w:rPr>
-            </w:pPr>
-            <w:r>
-              <w:rPr>
-                <w:rFonts w:ascii="Times New Roman" w:hAnsi="Times New Roman"/>
-                <w:b/>
-                <w:kern w:val="1"/>
-                <w:sz w:val="24"/>
-                <w:szCs w:val="24"/>
-                <w:vertAlign w:val="superscript"/>
-                <w:lang w:val="vi-VN" w:eastAsia="ar-SA"/>
-              </w:rPr>
-              <w:t>_________________</w:t>
-            </w:r>
-          </w:p>
-          <w:p>
-            <w:pPr>
-              <w:suppressAutoHyphens/>
-              <w:jc w:val="center"/>
-              <w:rPr>
-                <w:rFonts w:ascii="Times New Roman" w:hAnsi="Times New Roman"/>
-                <w:b/>
-                <w:kern w:val="1"/>
-                <w:sz w:val="24"/>
-                <w:szCs w:val="24"/>
-                <w:lang w:val="vi-VN" w:eastAsia="ar-SA"/>
-              </w:rPr>
-            </w:pPr>
+                <w:bCs/>
+                <w:kern w:val="1"/>
+                <w:sz w:val="26"/>
+                <w:szCs w:val="26"/>
+                <w:lang w:eastAsia="ar-SA"/>
+              </w:rPr>
+            </w:pPr>
+            <w:proofErr w:type="spellStart"/>
+            <w:r>
+              <w:rPr>
+                <w:rFonts w:ascii="Times New Roman" w:hAnsi="Times New Roman"/>
+                <w:bCs/>
+                <w:kern w:val="1"/>
+                <w:sz w:val="26"/>
+                <w:szCs w:val="26"/>
+                <w:lang w:eastAsia="ar-SA"/>
+              </w:rPr>
+              <w:t>Số</w:t>
+            </w:r>
+            <w:proofErr w:type="spellEnd"/>
+            <w:r>
+              <w:rPr>
+                <w:rFonts w:ascii="Times New Roman" w:hAnsi="Times New Roman"/>
+                <w:bCs/>
+                <w:kern w:val="1"/>
+                <w:sz w:val="26"/>
+                <w:szCs w:val="26"/>
+                <w:lang w:eastAsia="ar-SA"/>
+              </w:rPr>
+              <w:t>:             /PCĐN-ĐXL</w:t>
+            </w:r>
           </w:p>
         </w:tc>
         <w:tc>
           <w:tcPr>
-            <w:tcW w:w="3990" w:type="dxa"/>
+            <w:tcW w:w="3313" w:type="dxa"/>
           </w:tcPr>
           <w:p>
             <w:pPr>
@@ -161,8 +187,8 @@
                 <w:rFonts w:ascii="Times New Roman" w:hAnsi="Times New Roman"/>
                 <w:b/>
                 <w:kern w:val="1"/>
-                <w:sz w:val="24"/>
-                <w:szCs w:val="24"/>
+                <w:sz w:val="26"/>
+                <w:szCs w:val="26"/>
                 <w:lang w:val="vi-VN" w:eastAsia="ar-SA"/>
               </w:rPr>
             </w:pPr>
@@ -171,8 +197,8 @@
                 <w:rFonts w:ascii="Times New Roman" w:hAnsi="Times New Roman"/>
                 <w:b/>
                 <w:kern w:val="1"/>
-                <w:sz w:val="24"/>
-                <w:szCs w:val="24"/>
+                <w:sz w:val="26"/>
+                <w:szCs w:val="26"/>
                 <w:lang w:val="vi-VN" w:eastAsia="ar-SA"/>
               </w:rPr>
               <w:t>CỘNG HÒA XÃ HỘI CHỦ NGHĨA VIỆT NAM</w:t>
@@ -186,8 +212,7 @@
                 <w:rFonts w:ascii="Times New Roman" w:hAnsi="Times New Roman"/>
                 <w:b/>
                 <w:kern w:val="1"/>
-                <w:sz w:val="24"/>
-                <w:szCs w:val="24"/>
+                <w:szCs w:val="28"/>
                 <w:lang w:val="vi-VN" w:eastAsia="ar-SA"/>
               </w:rPr>
             </w:pPr>
@@ -196,8 +221,7 @@
                 <w:rFonts w:ascii="Times New Roman" w:hAnsi="Times New Roman"/>
                 <w:b/>
                 <w:kern w:val="1"/>
-                <w:sz w:val="24"/>
-                <w:szCs w:val="24"/>
+                <w:szCs w:val="28"/>
                 <w:lang w:val="vi-VN" w:eastAsia="ar-SA"/>
               </w:rPr>
               <w:t>Độc lập – Tự do – Hạnh phúc</w:t>
@@ -211,21 +235,160 @@
                 <w:rFonts w:ascii="Times New Roman" w:hAnsi="Times New Roman"/>
                 <w:b/>
                 <w:kern w:val="1"/>
-                <w:sz w:val="24"/>
-                <w:szCs w:val="24"/>
+                <w:sz w:val="26"/>
+                <w:szCs w:val="26"/>
+                <w:vertAlign w:val="superscript"/>
+                <w:lang w:eastAsia="ar-SA"/>
+              </w:rPr>
+            </w:pPr>
+            <w:r>
+              <w:rPr>
+                <w:rFonts w:ascii="Times New Roman" w:hAnsi="Times New Roman"/>
+                <w:b/>
+                <w:kern w:val="1"/>
+                <w:sz w:val="26"/>
+                <w:szCs w:val="26"/>
+                <w:vertAlign w:val="superscript"/>
                 <w:lang w:val="vi-VN" w:eastAsia="ar-SA"/>
               </w:rPr>
-            </w:pPr>
-            <w:r>
-              <w:rPr>
-                <w:rFonts w:ascii="Times New Roman" w:hAnsi="Times New Roman"/>
-                <w:b/>
-                <w:kern w:val="1"/>
-                <w:sz w:val="24"/>
-                <w:szCs w:val="24"/>
+              <w:t>_________</w:t>
+            </w:r>
+            <w:r>
+              <w:rPr>
+                <w:rFonts w:ascii="Times New Roman" w:hAnsi="Times New Roman"/>
+                <w:b/>
+                <w:kern w:val="1"/>
+                <w:sz w:val="26"/>
+                <w:szCs w:val="26"/>
+                <w:vertAlign w:val="superscript"/>
                 <w:lang w:val="vi-VN" w:eastAsia="ar-SA"/>
               </w:rPr>
-              <w:t>_________________</w:t>
+              <w:t>_____________________</w:t>
+            </w:r>
+            <w:r>
+              <w:rPr>
+                <w:rFonts w:ascii="Times New Roman" w:hAnsi="Times New Roman"/>
+                <w:b/>
+                <w:kern w:val="1"/>
+                <w:sz w:val="26"/>
+                <w:szCs w:val="26"/>
+                <w:vertAlign w:val="superscript"/>
+                <w:lang w:val="vi-VN" w:eastAsia="ar-SA"/>
+              </w:rPr>
+              <w:t>_____</w:t>
+            </w:r>
+          </w:p>
+          <w:p>
+            <w:pPr>
+              <w:suppressAutoHyphens/>
+              <w:jc w:val="center"/>
+              <w:rPr>
+                <w:rFonts w:ascii="Times New Roman" w:hAnsi="Times New Roman"/>
+                <w:bCs/>
+                <w:i/>
+                <w:iCs/>
+                <w:kern w:val="1"/>
+                <w:sz w:val="24"/>
+                <w:szCs w:val="24"/>
+                <w:lang w:eastAsia="ar-SA"/>
+              </w:rPr>
+            </w:pPr>
+            <w:r>
+              <w:rPr>
+                <w:rFonts w:ascii="Times New Roman" w:hAnsi="Times New Roman"/>
+                <w:bCs/>
+                <w:i/>
+                <w:iCs/>
+                <w:kern w:val="1"/>
+                <w:sz w:val="26"/>
+                <w:szCs w:val="26"/>
+                <w:lang w:eastAsia="ar-SA"/>
+              </w:rPr>
+              <w:t xml:space="preserve">Xuân Lộc, </w:t>
+            </w:r>
+            <w:proofErr w:type="spellStart"/>
+            <w:r>
+              <w:rPr>
+                <w:rFonts w:ascii="Times New Roman" w:hAnsi="Times New Roman"/>
+                <w:bCs/>
+                <w:i/>
+                <w:iCs/>
+                <w:kern w:val="1"/>
+                <w:sz w:val="26"/>
+                <w:szCs w:val="26"/>
+                <w:lang w:eastAsia="ar-SA"/>
+              </w:rPr>
+              <w:t>ngày</w:t>
+            </w:r>
+            <w:proofErr w:type="spellEnd"/>
+            <w:r>
+              <w:rPr>
+                <w:rFonts w:ascii="Times New Roman" w:hAnsi="Times New Roman"/>
+                <w:bCs/>
+                <w:i/>
+                <w:iCs/>
+                <w:kern w:val="1"/>
+                <w:sz w:val="26"/>
+                <w:szCs w:val="26"/>
+                <w:lang w:eastAsia="ar-SA"/>
+              </w:rPr>
+              <w:t xml:space="preserve">     </w:t>
+            </w:r>
+            <w:proofErr w:type="spellStart"/>
+            <w:r>
+              <w:rPr>
+                <w:rFonts w:ascii="Times New Roman" w:hAnsi="Times New Roman"/>
+                <w:bCs/>
+                <w:i/>
+                <w:iCs/>
+                <w:kern w:val="1"/>
+                <w:sz w:val="26"/>
+                <w:szCs w:val="26"/>
+                <w:lang w:eastAsia="ar-SA"/>
+              </w:rPr>
+              <w:t>tháng</w:t>
+            </w:r>
+            <w:proofErr w:type="spellEnd"/>
+            <w:r>
+              <w:rPr>
+                <w:rFonts w:ascii="Times New Roman" w:hAnsi="Times New Roman"/>
+                <w:bCs/>
+                <w:i/>
+                <w:iCs/>
+                <w:kern w:val="1"/>
+                <w:sz w:val="26"/>
+                <w:szCs w:val="26"/>
+                <w:lang w:eastAsia="ar-SA"/>
+              </w:rPr>
+              <w:t xml:space="preserve">      </w:t>
+            </w:r>
+            <w:proofErr w:type="spellStart"/>
+            <w:r>
+              <w:rPr>
+                <w:rFonts w:ascii="Times New Roman" w:hAnsi="Times New Roman"/>
+                <w:bCs/>
+                <w:i/>
+                <w:iCs/>
+                <w:kern w:val="1"/>
+                <w:sz w:val="26"/>
+                <w:szCs w:val="26"/>
+                <w:lang w:eastAsia="ar-SA"/>
+              </w:rPr>
+              <w:t>năm</w:t>
+            </w:r>
+            <w:proofErr w:type="spellEnd"/>
+            <w:r>
+              <w:rPr>
+                <w:rFonts w:ascii="Times New Roman" w:hAnsi="Times New Roman"/>
+                <w:bCs/>
+                <w:i/>
+                <w:iCs/>
+                <w:kern w:val="1"/>
+                <w:sz w:val="26"/>
+                <w:szCs w:val="26"/>
+                <w:lang w:eastAsia="ar-SA"/>
+              </w:rPr>
+              <w:t xml:space="preserve"> 2025</w:t>
             </w:r>
           </w:p>
         </w:tc>
@@ -363,7 +526,7 @@
           <w:rFonts w:ascii="Times New Roman" w:hAnsi="Times New Roman"/>
           <w:sz w:val="26"/>
           <w:szCs w:val="26"/>
-          <w:lang w:eastAsia="vi-VN"/>
+          <w:lang w:val="vi-VN" w:eastAsia="vi-VN"/>
         </w:rPr>
       </w:pPr>
       <w:r>
@@ -371,29 +534,9 @@
           <w:rFonts w:ascii="Times New Roman" w:hAnsi="Times New Roman"/>
           <w:sz w:val="26"/>
           <w:szCs w:val="26"/>
-          <w:lang w:eastAsia="vi-VN"/>
+          <w:lang w:val="vi-VN" w:eastAsia="vi-VN"/>
         </w:rPr>
-        <w:t xml:space="preserve">{Ngay1 | </w:t>
-      </w:r>
-      <w:proofErr w:type="spellStart"/>
-      <w:r>
-        <w:rPr>
-          <w:rFonts w:ascii="Times New Roman" w:hAnsi="Times New Roman"/>
-          <w:sz w:val="26"/>
-          <w:szCs w:val="26"/>
-          <w:lang w:eastAsia="vi-VN"/>
-        </w:rPr>
-        <w:t>dmy</w:t>
-      </w:r>
-      <w:proofErr w:type="spellEnd"/>
-      <w:r>
-        <w:rPr>
-          <w:rFonts w:ascii="Times New Roman" w:hAnsi="Times New Roman"/>
-          <w:sz w:val="26"/>
-          <w:szCs w:val="26"/>
-          <w:lang w:eastAsia="vi-VN"/>
-        </w:rPr>
-        <w:t>}</w:t>
+        <w:t>{Ngay1 | dmy}</w:t>
       </w:r>
     </w:p>
     <w:p>
@@ -404,161 +547,67 @@
           <w:rFonts w:ascii="Times New Roman" w:hAnsi="Times New Roman"/>
           <w:sz w:val="26"/>
           <w:szCs w:val="26"/>
-          <w:lang w:eastAsia="vi-VN"/>
+          <w:lang w:val="vi-VN" w:eastAsia="vi-VN"/>
         </w:rPr>
       </w:pPr>
-      <w:proofErr w:type="spellStart"/>
       <w:r>
         <w:rPr>
           <w:rFonts w:ascii="Times New Roman" w:hAnsi="Times New Roman"/>
           <w:sz w:val="26"/>
           <w:szCs w:val="26"/>
-          <w:lang w:eastAsia="vi-VN"/>
+          <w:lang w:val="vi-VN" w:eastAsia="vi-VN"/>
         </w:rPr>
-        <w:t>Nội</w:t>
-      </w:r>
-      <w:proofErr w:type="spellEnd"/>
-      <w:r>
-        <w:rPr>
-          <w:rFonts w:ascii="Times New Roman" w:hAnsi="Times New Roman"/>
-          <w:sz w:val="26"/>
-          <w:szCs w:val="26"/>
-          <w:lang w:eastAsia="vi-VN"/>
-        </w:rPr>
-        <w:t xml:space="preserve"> dung </w:t>
-      </w:r>
-      <w:proofErr w:type="spellStart"/>
-      <w:r>
-        <w:rPr>
-          <w:rFonts w:ascii="Times New Roman" w:hAnsi="Times New Roman"/>
-          <w:sz w:val="26"/>
-          <w:szCs w:val="26"/>
-          <w:lang w:eastAsia="vi-VN"/>
-        </w:rPr>
-        <w:t>hồ</w:t>
-      </w:r>
-      <w:proofErr w:type="spellEnd"/>
-      <w:r>
-        <w:rPr>
-          <w:rFonts w:ascii="Times New Roman" w:hAnsi="Times New Roman"/>
-          <w:sz w:val="26"/>
-          <w:szCs w:val="26"/>
-          <w:lang w:eastAsia="vi-VN"/>
-        </w:rPr>
-        <w:t xml:space="preserve"> </w:t>
-      </w:r>
-      <w:proofErr w:type="spellStart"/>
-      <w:r>
-        <w:rPr>
-          <w:rFonts w:ascii="Times New Roman" w:hAnsi="Times New Roman"/>
-          <w:sz w:val="26"/>
-          <w:szCs w:val="26"/>
-          <w:lang w:eastAsia="vi-VN"/>
-        </w:rPr>
-        <w:t>s</w:t>
+        <w:t>Nội dung hồ s</w:t>
       </w:r>
       <w:r>
         <w:rPr>
           <w:rFonts w:ascii="Times New Roman" w:hAnsi="Times New Roman" w:hint="eastAsia"/>
           <w:sz w:val="26"/>
           <w:szCs w:val="26"/>
-          <w:lang w:eastAsia="vi-VN"/>
+          <w:lang w:val="vi-VN" w:eastAsia="vi-VN"/>
         </w:rPr>
         <w:t>ơ</w:t>
       </w:r>
-      <w:proofErr w:type="spellEnd"/>
       <w:r>
         <w:rPr>
           <w:rFonts w:ascii="Times New Roman" w:hAnsi="Times New Roman"/>
           <w:sz w:val="26"/>
           <w:szCs w:val="26"/>
-          <w:lang w:eastAsia="vi-VN"/>
+          <w:lang w:val="vi-VN" w:eastAsia="vi-VN"/>
         </w:rPr>
-        <w:t>/</w:t>
-      </w:r>
-      <w:proofErr w:type="spellStart"/>
-      <w:r>
-        <w:rPr>
-          <w:rFonts w:ascii="Times New Roman" w:hAnsi="Times New Roman"/>
-          <w:sz w:val="26"/>
-          <w:szCs w:val="26"/>
-          <w:lang w:eastAsia="vi-VN"/>
-        </w:rPr>
-        <w:t>th</w:t>
+        <w:t>/th</w:t>
       </w:r>
       <w:r>
         <w:rPr>
           <w:rFonts w:ascii="Times New Roman" w:hAnsi="Times New Roman" w:hint="eastAsia"/>
           <w:sz w:val="26"/>
           <w:szCs w:val="26"/>
-          <w:lang w:eastAsia="vi-VN"/>
+          <w:lang w:val="vi-VN" w:eastAsia="vi-VN"/>
         </w:rPr>
         <w:t>ư</w:t>
       </w:r>
-      <w:proofErr w:type="spellEnd"/>
       <w:r>
         <w:rPr>
           <w:rFonts w:ascii="Times New Roman" w:hAnsi="Times New Roman"/>
           <w:sz w:val="26"/>
           <w:szCs w:val="26"/>
-          <w:lang w:eastAsia="vi-VN"/>
+          <w:lang w:val="vi-VN" w:eastAsia="vi-VN"/>
         </w:rPr>
-        <w:t xml:space="preserve"> </w:t>
-      </w:r>
-      <w:proofErr w:type="spellStart"/>
-      <w:r>
-        <w:rPr>
-          <w:rFonts w:ascii="Times New Roman" w:hAnsi="Times New Roman"/>
-          <w:sz w:val="26"/>
-          <w:szCs w:val="26"/>
-          <w:lang w:eastAsia="vi-VN"/>
-        </w:rPr>
-        <w:t>cần</w:t>
-      </w:r>
-      <w:proofErr w:type="spellEnd"/>
-      <w:r>
-        <w:rPr>
-          <w:rFonts w:ascii="Times New Roman" w:hAnsi="Times New Roman"/>
-          <w:sz w:val="26"/>
-          <w:szCs w:val="26"/>
-          <w:lang w:eastAsia="vi-VN"/>
-        </w:rPr>
-        <w:t xml:space="preserve"> </w:t>
-      </w:r>
-      <w:proofErr w:type="spellStart"/>
-      <w:r>
-        <w:rPr>
-          <w:rFonts w:ascii="Times New Roman" w:hAnsi="Times New Roman"/>
-          <w:sz w:val="26"/>
-          <w:szCs w:val="26"/>
-          <w:lang w:eastAsia="vi-VN"/>
-        </w:rPr>
-        <w:t>gửi</w:t>
-      </w:r>
-      <w:proofErr w:type="spellEnd"/>
-      <w:r>
-        <w:rPr>
-          <w:rFonts w:ascii="Times New Roman" w:hAnsi="Times New Roman"/>
-          <w:sz w:val="26"/>
-          <w:szCs w:val="26"/>
-          <w:lang w:eastAsia="vi-VN"/>
-        </w:rPr>
-        <w:t xml:space="preserve">:  </w:t>
+        <w:t xml:space="preserve"> cần gửi:  </w:t>
       </w:r>
     </w:p>
     <w:tbl>
       <w:tblPr>
-        <w:tblW w:w="14198" w:type="dxa"/>
+        <w:tblW w:w="15066" w:type="dxa"/>
         <w:tblInd w:w="-431" w:type="dxa"/>
         <w:tblLook w:val="04A0" w:firstRow="1" w:lastRow="0" w:firstColumn="1" w:lastColumn="0" w:noHBand="0" w:noVBand="1"/>
       </w:tblPr>
       <w:tblGrid>
         <w:gridCol w:w="670"/>
         <w:gridCol w:w="2928"/>
-        <w:gridCol w:w="2671"/>
+        <w:gridCol w:w="5617"/>
         <w:gridCol w:w="1900"/>
         <w:gridCol w:w="2438"/>
-        <w:gridCol w:w="2078"/>
         <w:gridCol w:w="1513"/>
       </w:tblGrid>
       <w:tr>
@@ -646,7 +695,7 @@
         </w:tc>
         <w:tc>
           <w:tcPr>
-            <w:tcW w:w="0" w:type="auto"/>
+            <w:tcW w:w="5617" w:type="dxa"/>
             <w:tcBorders>
               <w:top w:val="single" w:sz="4" w:space="0" w:color="auto"/>
               <w:left w:val="nil"/>
@@ -758,45 +807,6 @@
                 <w:lang w:val="vi-VN" w:eastAsia="vi-VN"/>
               </w:rPr>
               <w:t>Số điện thoại của tổ chức/cá nhân (của người nhận)</w:t>
-            </w:r>
-          </w:p>
-        </w:tc>
-        <w:tc>
-          <w:tcPr>
-            <w:tcW w:w="0" w:type="auto"/>
-            <w:tcBorders>
-              <w:top w:val="single" w:sz="4" w:space="0" w:color="auto"/>
-              <w:left w:val="nil"/>
-              <w:bottom w:val="single" w:sz="4" w:space="0" w:color="auto"/>
-              <w:right w:val="single" w:sz="4" w:space="0" w:color="auto"/>
-            </w:tcBorders>
-            <w:vAlign w:val="center"/>
-            <w:hideMark/>
-          </w:tcPr>
-          <w:p>
-            <w:pPr>
-              <w:jc w:val="center"/>
-              <w:rPr>
-                <w:rFonts w:ascii="Times New Roman" w:hAnsi="Times New Roman"/>
-                <w:b/>
-                <w:bCs/>
-                <w:color w:val="000000"/>
-                <w:sz w:val="24"/>
-                <w:szCs w:val="24"/>
-                <w:lang w:val="vi-VN" w:eastAsia="vi-VN"/>
-              </w:rPr>
-            </w:pPr>
-            <w:r>
-              <w:rPr>
-                <w:rFonts w:ascii="Times New Roman" w:hAnsi="Times New Roman"/>
-                <w:b/>
-                <w:bCs/>
-                <w:color w:val="000000"/>
-                <w:sz w:val="24"/>
-                <w:szCs w:val="24"/>
-                <w:lang w:val="vi-VN" w:eastAsia="vi-VN"/>
-              </w:rPr>
-              <w:t>Nội dung hồ sơ/thư cần gửi</w:t>
             </w:r>
           </w:p>
         </w:tc>
@@ -886,7 +896,6 @@
           </w:tcPr>
           <w:p>
             <w:pPr>
-              <w:jc w:val="center"/>
               <w:rPr>
                 <w:rFonts w:ascii="Times New Roman" w:hAnsi="Times New Roman"/>
                 <w:color w:val="000000"/>
@@ -914,8 +923,9 @@
                 <w:szCs w:val="24"/>
                 <w:lang w:eastAsia="vi-VN"/>
               </w:rPr>
-              <w:t>tb</w:t>
-            </w:r>
+              <w:t>tb}{</w:t>
+            </w:r>
+            <w:proofErr w:type="gramEnd"/>
             <w:r>
               <w:rPr>
                 <w:rFonts w:ascii="Times New Roman" w:hAnsi="Times New Roman"/>
@@ -924,9 +934,23 @@
                 <w:szCs w:val="24"/>
                 <w:lang w:eastAsia="vi-VN"/>
               </w:rPr>
-              <w:t>}</w:t>
-            </w:r>
-            <w:r>
+              <w:t>TEN_KHANG}</w:t>
+            </w:r>
+          </w:p>
+        </w:tc>
+        <w:tc>
+          <w:tcPr>
+            <w:tcW w:w="5617" w:type="dxa"/>
+            <w:tcBorders>
+              <w:top w:val="single" w:sz="4" w:space="0" w:color="auto"/>
+              <w:left w:val="nil"/>
+              <w:bottom w:val="single" w:sz="4" w:space="0" w:color="auto"/>
+              <w:right w:val="single" w:sz="4" w:space="0" w:color="auto"/>
+            </w:tcBorders>
+            <w:vAlign w:val="center"/>
+          </w:tcPr>
+          <w:p>
+            <w:pPr>
               <w:rPr>
                 <w:rFonts w:ascii="Times New Roman" w:hAnsi="Times New Roman"/>
                 <w:color w:val="000000"/>
@@ -934,9 +958,7 @@
                 <w:szCs w:val="24"/>
                 <w:lang w:eastAsia="vi-VN"/>
               </w:rPr>
-              <w:t>{</w:t>
-            </w:r>
-            <w:proofErr w:type="gramEnd"/>
+            </w:pPr>
             <w:r>
               <w:rPr>
                 <w:rFonts w:ascii="Times New Roman" w:hAnsi="Times New Roman"/>
@@ -945,7 +967,7 @@
                 <w:szCs w:val="24"/>
                 <w:lang w:eastAsia="vi-VN"/>
               </w:rPr>
-              <w:t>TEN_KHANG}</w:t>
+              <w:t>{DIA_CHI}</w:t>
             </w:r>
           </w:p>
         </w:tc>
@@ -962,39 +984,6 @@
           </w:tcPr>
           <w:p>
             <w:pPr>
-              <w:rPr>
-                <w:rFonts w:ascii="Times New Roman" w:hAnsi="Times New Roman"/>
-                <w:color w:val="000000"/>
-                <w:sz w:val="24"/>
-                <w:szCs w:val="24"/>
-                <w:lang w:eastAsia="vi-VN"/>
-              </w:rPr>
-            </w:pPr>
-            <w:r>
-              <w:rPr>
-                <w:rFonts w:ascii="Times New Roman" w:hAnsi="Times New Roman"/>
-                <w:color w:val="000000"/>
-                <w:sz w:val="24"/>
-                <w:szCs w:val="24"/>
-                <w:lang w:eastAsia="vi-VN"/>
-              </w:rPr>
-              <w:t>{DIA_CHI}</w:t>
-            </w:r>
-          </w:p>
-        </w:tc>
-        <w:tc>
-          <w:tcPr>
-            <w:tcW w:w="0" w:type="auto"/>
-            <w:tcBorders>
-              <w:top w:val="single" w:sz="4" w:space="0" w:color="auto"/>
-              <w:left w:val="nil"/>
-              <w:bottom w:val="single" w:sz="4" w:space="0" w:color="auto"/>
-              <w:right w:val="single" w:sz="4" w:space="0" w:color="auto"/>
-            </w:tcBorders>
-            <w:vAlign w:val="center"/>
-          </w:tcPr>
-          <w:p>
-            <w:pPr>
               <w:jc w:val="center"/>
               <w:rPr>
                 <w:rFonts w:ascii="Times New Roman" w:hAnsi="Times New Roman"/>
@@ -1071,29 +1060,6 @@
         </w:tc>
         <w:tc>
           <w:tcPr>
-            <w:tcW w:w="0" w:type="auto"/>
-            <w:tcBorders>
-              <w:top w:val="single" w:sz="4" w:space="0" w:color="auto"/>
-              <w:left w:val="nil"/>
-              <w:bottom w:val="single" w:sz="4" w:space="0" w:color="auto"/>
-              <w:right w:val="single" w:sz="4" w:space="0" w:color="auto"/>
-            </w:tcBorders>
-            <w:vAlign w:val="center"/>
-          </w:tcPr>
-          <w:p>
-            <w:pPr>
-              <w:rPr>
-                <w:rFonts w:ascii="Times New Roman" w:hAnsi="Times New Roman"/>
-                <w:color w:val="000000"/>
-                <w:sz w:val="24"/>
-                <w:szCs w:val="24"/>
-                <w:lang w:eastAsia="vi-VN"/>
-              </w:rPr>
-            </w:pPr>
-          </w:p>
-        </w:tc>
-        <w:tc>
-          <w:tcPr>
             <w:tcW w:w="1513" w:type="dxa"/>
             <w:tcBorders>
               <w:top w:val="single" w:sz="4" w:space="0" w:color="auto"/>
@@ -1132,17 +1098,7 @@
                 <w:szCs w:val="24"/>
                 <w:lang w:val="vi-VN" w:eastAsia="vi-VN"/>
               </w:rPr>
-              <w:t xml:space="preserve"> (báo phát)</w:t>
-            </w:r>
-            <w:r>
-              <w:rPr>
-                <w:rFonts w:ascii="Times New Roman" w:hAnsi="Times New Roman"/>
-                <w:color w:val="000000"/>
-                <w:sz w:val="24"/>
-                <w:szCs w:val="24"/>
-                <w:lang w:val="vi-VN" w:eastAsia="vi-VN"/>
-              </w:rPr>
-              <w:t xml:space="preserve"> {/</w:t>
+              <w:t xml:space="preserve"> (báo phát) {/</w:t>
             </w:r>
             <w:r>
               <w:rPr>
@@ -1189,9 +1145,19 @@
           <w:kern w:val="1"/>
           <w:sz w:val="26"/>
           <w:szCs w:val="24"/>
-          <w:lang w:val="vi-VN" w:eastAsia="ar-SA"/>
+          <w:lang w:eastAsia="ar-SA"/>
         </w:rPr>
       </w:pPr>
+      <w:r>
+        <w:rPr>
+          <w:rFonts w:ascii="Times New Roman" w:hAnsi="Times New Roman"/>
+          <w:kern w:val="1"/>
+          <w:sz w:val="26"/>
+          <w:szCs w:val="24"/>
+          <w:lang w:eastAsia="ar-SA"/>
+        </w:rPr>
+        <w:tab/>
+      </w:r>
     </w:p>
     <w:tbl>
       <w:tblPr>
@@ -1222,17 +1188,193 @@
           </w:tcPr>
           <w:p>
             <w:pPr>
-              <w:spacing w:line="360" w:lineRule="auto"/>
-              <w:jc w:val="center"/>
-              <w:rPr>
-                <w:rFonts w:ascii="Times New Roman" w:hAnsi="Times New Roman"/>
-                <w:b/>
-                <w:kern w:val="1"/>
-                <w:sz w:val="26"/>
-                <w:szCs w:val="26"/>
-                <w:lang w:val="vi-VN" w:eastAsia="ar-SA"/>
-              </w:rPr>
-            </w:pPr>
+              <w:rPr>
+                <w:rFonts w:ascii="Times New Roman" w:hAnsi="Times New Roman"/>
+                <w:b/>
+                <w:i/>
+                <w:iCs/>
+                <w:kern w:val="1"/>
+                <w:sz w:val="26"/>
+                <w:szCs w:val="26"/>
+                <w:lang w:eastAsia="ar-SA"/>
+              </w:rPr>
+            </w:pPr>
+            <w:proofErr w:type="spellStart"/>
+            <w:r>
+              <w:rPr>
+                <w:rFonts w:ascii="Times New Roman" w:hAnsi="Times New Roman"/>
+                <w:b/>
+                <w:i/>
+                <w:iCs/>
+                <w:kern w:val="1"/>
+                <w:sz w:val="26"/>
+                <w:szCs w:val="26"/>
+                <w:lang w:eastAsia="ar-SA"/>
+              </w:rPr>
+              <w:t>Nơi</w:t>
+            </w:r>
+            <w:proofErr w:type="spellEnd"/>
+            <w:r>
+              <w:rPr>
+                <w:rFonts w:ascii="Times New Roman" w:hAnsi="Times New Roman"/>
+                <w:b/>
+                <w:i/>
+                <w:iCs/>
+                <w:kern w:val="1"/>
+                <w:sz w:val="26"/>
+                <w:szCs w:val="26"/>
+                <w:lang w:eastAsia="ar-SA"/>
+              </w:rPr>
+              <w:t xml:space="preserve"> </w:t>
+            </w:r>
+            <w:proofErr w:type="spellStart"/>
+            <w:r>
+              <w:rPr>
+                <w:rFonts w:ascii="Times New Roman" w:hAnsi="Times New Roman"/>
+                <w:b/>
+                <w:i/>
+                <w:iCs/>
+                <w:kern w:val="1"/>
+                <w:sz w:val="26"/>
+                <w:szCs w:val="26"/>
+                <w:lang w:eastAsia="ar-SA"/>
+              </w:rPr>
+              <w:t>nhận</w:t>
+            </w:r>
+            <w:proofErr w:type="spellEnd"/>
+            <w:r>
+              <w:rPr>
+                <w:rFonts w:ascii="Times New Roman" w:hAnsi="Times New Roman"/>
+                <w:b/>
+                <w:i/>
+                <w:iCs/>
+                <w:kern w:val="1"/>
+                <w:sz w:val="26"/>
+                <w:szCs w:val="26"/>
+                <w:lang w:eastAsia="ar-SA"/>
+              </w:rPr>
+              <w:t>:</w:t>
+            </w:r>
+          </w:p>
+          <w:p>
+            <w:pPr>
+              <w:rPr>
+                <w:rFonts w:ascii="Times New Roman" w:hAnsi="Times New Roman"/>
+                <w:bCs/>
+                <w:kern w:val="1"/>
+                <w:sz w:val="22"/>
+                <w:szCs w:val="22"/>
+                <w:lang w:eastAsia="ar-SA"/>
+              </w:rPr>
+            </w:pPr>
+            <w:r>
+              <w:rPr>
+                <w:rFonts w:ascii="Times New Roman" w:hAnsi="Times New Roman"/>
+                <w:bCs/>
+                <w:i/>
+                <w:iCs/>
+                <w:kern w:val="1"/>
+                <w:sz w:val="22"/>
+                <w:szCs w:val="22"/>
+                <w:lang w:eastAsia="ar-SA"/>
+              </w:rPr>
+              <w:t>-</w:t>
+            </w:r>
+            <w:r>
+              <w:rPr>
+                <w:rFonts w:ascii="Times New Roman" w:hAnsi="Times New Roman"/>
+                <w:bCs/>
+                <w:kern w:val="1"/>
+                <w:sz w:val="22"/>
+                <w:szCs w:val="22"/>
+                <w:lang w:eastAsia="ar-SA"/>
+              </w:rPr>
+              <w:t xml:space="preserve"> </w:t>
+            </w:r>
+            <w:proofErr w:type="spellStart"/>
+            <w:r>
+              <w:rPr>
+                <w:rFonts w:ascii="Times New Roman" w:hAnsi="Times New Roman"/>
+                <w:bCs/>
+                <w:kern w:val="1"/>
+                <w:sz w:val="22"/>
+                <w:szCs w:val="22"/>
+                <w:lang w:eastAsia="ar-SA"/>
+              </w:rPr>
+              <w:t>Tổ</w:t>
+            </w:r>
+            <w:proofErr w:type="spellEnd"/>
+            <w:r>
+              <w:rPr>
+                <w:rFonts w:ascii="Times New Roman" w:hAnsi="Times New Roman"/>
+                <w:bCs/>
+                <w:kern w:val="1"/>
+                <w:sz w:val="22"/>
+                <w:szCs w:val="22"/>
+                <w:lang w:eastAsia="ar-SA"/>
+              </w:rPr>
+              <w:t xml:space="preserve"> </w:t>
+            </w:r>
+            <w:proofErr w:type="spellStart"/>
+            <w:r>
+              <w:rPr>
+                <w:rFonts w:ascii="Times New Roman" w:hAnsi="Times New Roman"/>
+                <w:bCs/>
+                <w:kern w:val="1"/>
+                <w:sz w:val="22"/>
+                <w:szCs w:val="22"/>
+                <w:lang w:eastAsia="ar-SA"/>
+              </w:rPr>
+              <w:t>Tổng</w:t>
+            </w:r>
+            <w:proofErr w:type="spellEnd"/>
+            <w:r>
+              <w:rPr>
+                <w:rFonts w:ascii="Times New Roman" w:hAnsi="Times New Roman"/>
+                <w:bCs/>
+                <w:kern w:val="1"/>
+                <w:sz w:val="22"/>
+                <w:szCs w:val="22"/>
+                <w:lang w:eastAsia="ar-SA"/>
+              </w:rPr>
+              <w:t xml:space="preserve"> </w:t>
+            </w:r>
+            <w:proofErr w:type="gramStart"/>
+            <w:r>
+              <w:rPr>
+                <w:rFonts w:ascii="Times New Roman" w:hAnsi="Times New Roman"/>
+                <w:bCs/>
+                <w:kern w:val="1"/>
+                <w:sz w:val="22"/>
+                <w:szCs w:val="22"/>
+                <w:lang w:eastAsia="ar-SA"/>
+              </w:rPr>
+              <w:t>Hợp;</w:t>
+            </w:r>
+            <w:proofErr w:type="gramEnd"/>
+          </w:p>
+          <w:p>
+            <w:pPr>
+              <w:rPr>
+                <w:rFonts w:ascii="Times New Roman" w:hAnsi="Times New Roman"/>
+                <w:b/>
+                <w:kern w:val="1"/>
+                <w:sz w:val="26"/>
+                <w:szCs w:val="26"/>
+                <w:lang w:eastAsia="ar-SA"/>
+              </w:rPr>
+            </w:pPr>
+            <w:r>
+              <w:rPr>
+                <w:rFonts w:ascii="Times New Roman" w:hAnsi="Times New Roman"/>
+                <w:bCs/>
+                <w:kern w:val="1"/>
+                <w:sz w:val="22"/>
+                <w:szCs w:val="22"/>
+                <w:lang w:eastAsia="ar-SA"/>
+              </w:rPr>
+              <w:t>- Lưu: VT, KD;</w:t>
+            </w:r>
           </w:p>
         </w:tc>
         <w:tc>
@@ -1315,19 +1457,6 @@
           <w:tcPr>
             <w:tcW w:w="4955" w:type="dxa"/>
           </w:tcPr>
-          <w:p>
-            <w:pPr>
-              <w:spacing w:line="360" w:lineRule="auto"/>
-              <w:rPr>
-                <w:rFonts w:ascii="Times New Roman" w:hAnsi="Times New Roman"/>
-                <w:b/>
-                <w:kern w:val="1"/>
-                <w:sz w:val="26"/>
-                <w:szCs w:val="26"/>
-                <w:lang w:val="vi-VN" w:eastAsia="ar-SA"/>
-              </w:rPr>
-            </w:pPr>
-          </w:p>
           <w:p>
             <w:pPr>
               <w:spacing w:line="360" w:lineRule="auto"/>

--- a/templates/CMIS/DS-GuiThu.docx
+++ b/templates/CMIS/DS-GuiThu.docx
@@ -238,7 +238,7 @@
                 <w:sz w:val="26"/>
                 <w:szCs w:val="26"/>
                 <w:vertAlign w:val="superscript"/>
-                <w:lang w:eastAsia="ar-SA"/>
+                <w:lang w:val="vi-VN" w:eastAsia="ar-SA"/>
               </w:rPr>
             </w:pPr>
             <w:r>
@@ -290,7 +290,7 @@
                 <w:kern w:val="1"/>
                 <w:sz w:val="24"/>
                 <w:szCs w:val="24"/>
-                <w:lang w:eastAsia="ar-SA"/>
+                <w:lang w:val="vi-VN" w:eastAsia="ar-SA"/>
               </w:rPr>
             </w:pPr>
             <w:r>
@@ -302,11 +302,10 @@
                 <w:kern w:val="1"/>
                 <w:sz w:val="26"/>
                 <w:szCs w:val="26"/>
-                <w:lang w:eastAsia="ar-SA"/>
-              </w:rPr>
-              <w:t xml:space="preserve">Xuân Lộc, </w:t>
-            </w:r>
-            <w:proofErr w:type="spellStart"/>
+                <w:lang w:val="vi-VN" w:eastAsia="ar-SA"/>
+              </w:rPr>
+              <w:t xml:space="preserve">Xuân Lộc, ngày     </w:t>
+            </w:r>
             <w:r>
               <w:rPr>
                 <w:rFonts w:ascii="Times New Roman" w:hAnsi="Times New Roman"/>
@@ -316,11 +315,10 @@
                 <w:kern w:val="1"/>
                 <w:sz w:val="26"/>
                 <w:szCs w:val="26"/>
-                <w:lang w:eastAsia="ar-SA"/>
-              </w:rPr>
-              <w:t>ngày</w:t>
-            </w:r>
-            <w:proofErr w:type="spellEnd"/>
+                <w:lang w:val="vi-VN" w:eastAsia="ar-SA"/>
+              </w:rPr>
+              <w:t xml:space="preserve">  </w:t>
+            </w:r>
             <w:r>
               <w:rPr>
                 <w:rFonts w:ascii="Times New Roman" w:hAnsi="Times New Roman"/>
@@ -330,65 +328,9 @@
                 <w:kern w:val="1"/>
                 <w:sz w:val="26"/>
                 <w:szCs w:val="26"/>
-                <w:lang w:eastAsia="ar-SA"/>
-              </w:rPr>
-              <w:t xml:space="preserve">     </w:t>
-            </w:r>
-            <w:proofErr w:type="spellStart"/>
-            <w:r>
-              <w:rPr>
-                <w:rFonts w:ascii="Times New Roman" w:hAnsi="Times New Roman"/>
-                <w:bCs/>
-                <w:i/>
-                <w:iCs/>
-                <w:kern w:val="1"/>
-                <w:sz w:val="26"/>
-                <w:szCs w:val="26"/>
-                <w:lang w:eastAsia="ar-SA"/>
-              </w:rPr>
-              <w:t>tháng</w:t>
-            </w:r>
-            <w:proofErr w:type="spellEnd"/>
-            <w:r>
-              <w:rPr>
-                <w:rFonts w:ascii="Times New Roman" w:hAnsi="Times New Roman"/>
-                <w:bCs/>
-                <w:i/>
-                <w:iCs/>
-                <w:kern w:val="1"/>
-                <w:sz w:val="26"/>
-                <w:szCs w:val="26"/>
-                <w:lang w:eastAsia="ar-SA"/>
-              </w:rPr>
-              <w:t xml:space="preserve">      </w:t>
-            </w:r>
-            <w:proofErr w:type="spellStart"/>
-            <w:r>
-              <w:rPr>
-                <w:rFonts w:ascii="Times New Roman" w:hAnsi="Times New Roman"/>
-                <w:bCs/>
-                <w:i/>
-                <w:iCs/>
-                <w:kern w:val="1"/>
-                <w:sz w:val="26"/>
-                <w:szCs w:val="26"/>
-                <w:lang w:eastAsia="ar-SA"/>
-              </w:rPr>
-              <w:t>năm</w:t>
-            </w:r>
-            <w:proofErr w:type="spellEnd"/>
-            <w:r>
-              <w:rPr>
-                <w:rFonts w:ascii="Times New Roman" w:hAnsi="Times New Roman"/>
-                <w:bCs/>
-                <w:i/>
-                <w:iCs/>
-                <w:kern w:val="1"/>
-                <w:sz w:val="26"/>
-                <w:szCs w:val="26"/>
-                <w:lang w:eastAsia="ar-SA"/>
-              </w:rPr>
-              <w:t xml:space="preserve"> 2025</w:t>
+                <w:lang w:val="vi-VN" w:eastAsia="ar-SA"/>
+              </w:rPr>
+              <w:t>tháng      năm 2025</w:t>
             </w:r>
           </w:p>
         </w:tc>
@@ -427,7 +369,7 @@
           <w:rFonts w:ascii="Times New Roman" w:hAnsi="Times New Roman"/>
           <w:sz w:val="26"/>
           <w:szCs w:val="26"/>
-          <w:lang w:eastAsia="vi-VN"/>
+          <w:lang w:val="vi-VN" w:eastAsia="vi-VN"/>
         </w:rPr>
       </w:pPr>
     </w:p>
@@ -1158,6 +1100,38 @@
         </w:rPr>
         <w:tab/>
       </w:r>
+      <w:r>
+        <w:rPr>
+          <w:rFonts w:ascii="Times New Roman" w:hAnsi="Times New Roman"/>
+          <w:kern w:val="1"/>
+          <w:sz w:val="26"/>
+          <w:szCs w:val="24"/>
+          <w:lang w:eastAsia="ar-SA"/>
+        </w:rPr>
+        <w:t xml:space="preserve">Trân </w:t>
+      </w:r>
+      <w:proofErr w:type="spellStart"/>
+      <w:r>
+        <w:rPr>
+          <w:rFonts w:ascii="Times New Roman" w:hAnsi="Times New Roman"/>
+          <w:kern w:val="1"/>
+          <w:sz w:val="26"/>
+          <w:szCs w:val="24"/>
+          <w:lang w:eastAsia="ar-SA"/>
+        </w:rPr>
+        <w:t>trọng</w:t>
+      </w:r>
+      <w:proofErr w:type="spellEnd"/>
+      <w:r>
+        <w:rPr>
+          <w:rFonts w:ascii="Times New Roman" w:hAnsi="Times New Roman"/>
+          <w:kern w:val="1"/>
+          <w:sz w:val="26"/>
+          <w:szCs w:val="24"/>
+          <w:lang w:eastAsia="ar-SA"/>
+        </w:rPr>
+        <w:t>./.</w:t>
+      </w:r>
     </w:p>
     <w:tbl>
       <w:tblPr>
@@ -1749,8 +1723,8 @@
   <w:abstractNum w:abstractNumId="1" w15:restartNumberingAfterBreak="0">
     <w:nsid w:val="132521D5"/>
     <w:multiLevelType w:val="hybridMultilevel"/>
-    <w:tmpl w:val="6AD87344"/>
-    <w:lvl w:ilvl="0" w:tplc="39EA2F70">
+    <w:tmpl w:val="82601B0C"/>
+    <w:lvl w:ilvl="0" w:tplc="CB74B9B6">
       <w:start w:val="1"/>
       <w:numFmt w:val="decimal"/>
       <w:suff w:val="nothing"/>

--- a/templates/CMIS/DS-GuiThu.docx
+++ b/templates/CMIS/DS-GuiThu.docx
@@ -290,7 +290,7 @@
                 <w:kern w:val="1"/>
                 <w:sz w:val="24"/>
                 <w:szCs w:val="24"/>
-                <w:lang w:val="vi-VN" w:eastAsia="ar-SA"/>
+                <w:lang w:eastAsia="ar-SA"/>
               </w:rPr>
             </w:pPr>
             <w:r>
@@ -304,7 +304,7 @@
                 <w:szCs w:val="26"/>
                 <w:lang w:val="vi-VN" w:eastAsia="ar-SA"/>
               </w:rPr>
-              <w:t xml:space="preserve">Xuân Lộc, ngày     </w:t>
+              <w:t xml:space="preserve">Xuân Lộc, </w:t>
             </w:r>
             <w:r>
               <w:rPr>
@@ -315,10 +315,11 @@
                 <w:kern w:val="1"/>
                 <w:sz w:val="26"/>
                 <w:szCs w:val="26"/>
-                <w:lang w:val="vi-VN" w:eastAsia="ar-SA"/>
-              </w:rPr>
-              <w:t xml:space="preserve">  </w:t>
-            </w:r>
+                <w:lang w:eastAsia="ar-SA"/>
+              </w:rPr>
+              <w:t xml:space="preserve">{Ngay1 | </w:t>
+            </w:r>
+            <w:proofErr w:type="spellStart"/>
             <w:r>
               <w:rPr>
                 <w:rFonts w:ascii="Times New Roman" w:hAnsi="Times New Roman"/>
@@ -328,9 +329,23 @@
                 <w:kern w:val="1"/>
                 <w:sz w:val="26"/>
                 <w:szCs w:val="26"/>
-                <w:lang w:val="vi-VN" w:eastAsia="ar-SA"/>
-              </w:rPr>
-              <w:t>tháng      năm 2025</w:t>
+                <w:lang w:eastAsia="ar-SA"/>
+              </w:rPr>
+              <w:t>dmy</w:t>
+            </w:r>
+            <w:proofErr w:type="spellEnd"/>
+            <w:r>
+              <w:rPr>
+                <w:rFonts w:ascii="Times New Roman" w:hAnsi="Times New Roman"/>
+                <w:bCs/>
+                <w:i/>
+                <w:iCs/>
+                <w:kern w:val="1"/>
+                <w:sz w:val="26"/>
+                <w:szCs w:val="26"/>
+                <w:lang w:eastAsia="ar-SA"/>
+              </w:rPr>
+              <w:t>}</w:t>
             </w:r>
           </w:p>
         </w:tc>
@@ -381,7 +396,7 @@
           <w:rFonts w:ascii="Times New Roman" w:hAnsi="Times New Roman"/>
           <w:sz w:val="26"/>
           <w:szCs w:val="26"/>
-          <w:lang w:val="vi-VN" w:eastAsia="vi-VN"/>
+          <w:lang w:eastAsia="vi-VN"/>
         </w:rPr>
       </w:pPr>
       <w:r>
@@ -409,7 +424,7 @@
           <w:szCs w:val="26"/>
           <w:lang w:val="vi-VN" w:eastAsia="vi-VN"/>
         </w:rPr>
-        <w:t>ửi: Trần Thị Thanh Thư.</w:t>
+        <w:t xml:space="preserve">ửi: </w:t>
       </w:r>
     </w:p>
     <w:p>
@@ -458,27 +473,6 @@
           <w:lang w:val="vi-VN" w:eastAsia="vi-VN"/>
         </w:rPr>
         <w:t>.</w:t>
-      </w:r>
-    </w:p>
-    <w:p>
-      <w:pPr>
-        <w:spacing w:before="120" w:after="120" w:line="300" w:lineRule="atLeast"/>
-        <w:ind w:firstLine="720"/>
-        <w:rPr>
-          <w:rFonts w:ascii="Times New Roman" w:hAnsi="Times New Roman"/>
-          <w:sz w:val="26"/>
-          <w:szCs w:val="26"/>
-          <w:lang w:val="vi-VN" w:eastAsia="vi-VN"/>
-        </w:rPr>
-      </w:pPr>
-      <w:r>
-        <w:rPr>
-          <w:rFonts w:ascii="Times New Roman" w:hAnsi="Times New Roman"/>
-          <w:sz w:val="26"/>
-          <w:szCs w:val="26"/>
-          <w:lang w:val="vi-VN" w:eastAsia="vi-VN"/>
-        </w:rPr>
-        <w:t>{Ngay1 | dmy}</w:t>
       </w:r>
     </w:p>
     <w:p>
@@ -1082,6 +1076,7 @@
     <w:p>
       <w:pPr>
         <w:suppressAutoHyphens/>
+        <w:spacing w:after="120"/>
         <w:rPr>
           <w:rFonts w:ascii="Times New Roman" w:hAnsi="Times New Roman"/>
           <w:kern w:val="1"/>
@@ -1388,7 +1383,7 @@
                 <w:szCs w:val="26"/>
                 <w:lang w:eastAsia="ar-SA"/>
               </w:rPr>
-              <w:t>TRƯỞNG</w:t>
+              <w:t>PHÓ</w:t>
             </w:r>
             <w:r>
               <w:rPr>
@@ -1492,7 +1487,7 @@
                 <w:szCs w:val="26"/>
                 <w:lang w:eastAsia="ar-SA"/>
               </w:rPr>
-              <w:t>Nguyễn Thành Đạt</w:t>
+              <w:t>Trần Đại Thức</w:t>
             </w:r>
           </w:p>
         </w:tc>

--- a/templates/CMIS/DS-GuiThu.docx
+++ b/templates/CMIS/DS-GuiThu.docx
@@ -130,7 +130,6 @@
                 <w:lang w:eastAsia="ar-SA"/>
               </w:rPr>
             </w:pPr>
-            <w:proofErr w:type="spellStart"/>
             <w:r>
               <w:rPr>
                 <w:rFonts w:ascii="Times New Roman" w:hAnsi="Times New Roman"/>
@@ -140,19 +139,7 @@
                 <w:szCs w:val="26"/>
                 <w:lang w:eastAsia="ar-SA"/>
               </w:rPr>
-              <w:t>Số</w:t>
-            </w:r>
-            <w:proofErr w:type="spellEnd"/>
-            <w:r>
-              <w:rPr>
-                <w:rFonts w:ascii="Times New Roman" w:hAnsi="Times New Roman"/>
-                <w:bCs/>
-                <w:kern w:val="1"/>
-                <w:sz w:val="26"/>
-                <w:szCs w:val="26"/>
-                <w:lang w:eastAsia="ar-SA"/>
-              </w:rPr>
-              <w:t>:             /PCĐN-ĐXL</w:t>
+              <w:t>Số:             /PCĐN-ĐXL</w:t>
             </w:r>
           </w:p>
         </w:tc>
@@ -317,35 +304,7 @@
                 <w:szCs w:val="26"/>
                 <w:lang w:eastAsia="ar-SA"/>
               </w:rPr>
-              <w:t xml:space="preserve">{Ngay1 | </w:t>
-            </w:r>
-            <w:proofErr w:type="spellStart"/>
-            <w:r>
-              <w:rPr>
-                <w:rFonts w:ascii="Times New Roman" w:hAnsi="Times New Roman"/>
-                <w:bCs/>
-                <w:i/>
-                <w:iCs/>
-                <w:kern w:val="1"/>
-                <w:sz w:val="26"/>
-                <w:szCs w:val="26"/>
-                <w:lang w:eastAsia="ar-SA"/>
-              </w:rPr>
-              <w:t>dmy</w:t>
-            </w:r>
-            <w:proofErr w:type="spellEnd"/>
-            <w:r>
-              <w:rPr>
-                <w:rFonts w:ascii="Times New Roman" w:hAnsi="Times New Roman"/>
-                <w:bCs/>
-                <w:i/>
-                <w:iCs/>
-                <w:kern w:val="1"/>
-                <w:sz w:val="26"/>
-                <w:szCs w:val="26"/>
-                <w:lang w:eastAsia="ar-SA"/>
-              </w:rPr>
-              <w:t>}</w:t>
+              <w:t>{Ngay1 | dmy}</w:t>
             </w:r>
           </w:p>
         </w:tc>
@@ -483,7 +442,7 @@
           <w:rFonts w:ascii="Times New Roman" w:hAnsi="Times New Roman"/>
           <w:sz w:val="26"/>
           <w:szCs w:val="26"/>
-          <w:lang w:val="vi-VN" w:eastAsia="vi-VN"/>
+          <w:lang w:eastAsia="vi-VN"/>
         </w:rPr>
       </w:pPr>
       <w:r>
@@ -531,6 +490,15 @@
         </w:rPr>
         <w:t xml:space="preserve"> cần gửi:  </w:t>
       </w:r>
+      <w:r>
+        <w:rPr>
+          <w:rFonts w:ascii="Times New Roman" w:hAnsi="Times New Roman"/>
+          <w:sz w:val="26"/>
+          <w:szCs w:val="26"/>
+          <w:lang w:eastAsia="vi-VN"/>
+        </w:rPr>
+        <w:t>Hồ sơ</w:t>
+      </w:r>
     </w:p>
     <w:tbl>
       <w:tblPr>
@@ -848,29 +816,7 @@
                 <w:szCs w:val="24"/>
                 <w:lang w:eastAsia="vi-VN"/>
               </w:rPr>
-              <w:t>{#</w:t>
-            </w:r>
-            <w:proofErr w:type="gramStart"/>
-            <w:r>
-              <w:rPr>
-                <w:rFonts w:ascii="Times New Roman" w:hAnsi="Times New Roman"/>
-                <w:color w:val="000000"/>
-                <w:sz w:val="24"/>
-                <w:szCs w:val="24"/>
-                <w:lang w:eastAsia="vi-VN"/>
-              </w:rPr>
-              <w:t>tb}{</w:t>
-            </w:r>
-            <w:proofErr w:type="gramEnd"/>
-            <w:r>
-              <w:rPr>
-                <w:rFonts w:ascii="Times New Roman" w:hAnsi="Times New Roman"/>
-                <w:color w:val="000000"/>
-                <w:sz w:val="24"/>
-                <w:szCs w:val="24"/>
-                <w:lang w:eastAsia="vi-VN"/>
-              </w:rPr>
-              <w:t>TEN_KHANG}</w:t>
+              <w:t>{#tb}{TEN_KHANG}</w:t>
             </w:r>
           </w:p>
         </w:tc>
@@ -1103,29 +1049,7 @@
           <w:szCs w:val="24"/>
           <w:lang w:eastAsia="ar-SA"/>
         </w:rPr>
-        <w:t xml:space="preserve">Trân </w:t>
-      </w:r>
-      <w:proofErr w:type="spellStart"/>
-      <w:r>
-        <w:rPr>
-          <w:rFonts w:ascii="Times New Roman" w:hAnsi="Times New Roman"/>
-          <w:kern w:val="1"/>
-          <w:sz w:val="26"/>
-          <w:szCs w:val="24"/>
-          <w:lang w:eastAsia="ar-SA"/>
-        </w:rPr>
-        <w:t>trọng</w:t>
-      </w:r>
-      <w:proofErr w:type="spellEnd"/>
-      <w:r>
-        <w:rPr>
-          <w:rFonts w:ascii="Times New Roman" w:hAnsi="Times New Roman"/>
-          <w:kern w:val="1"/>
-          <w:sz w:val="26"/>
-          <w:szCs w:val="24"/>
-          <w:lang w:eastAsia="ar-SA"/>
-        </w:rPr>
-        <w:t>./.</w:t>
+        <w:t>Trân trọng./.</w:t>
       </w:r>
     </w:p>
     <w:tbl>
@@ -1168,7 +1092,6 @@
                 <w:lang w:eastAsia="ar-SA"/>
               </w:rPr>
             </w:pPr>
-            <w:proofErr w:type="spellStart"/>
             <w:r>
               <w:rPr>
                 <w:rFonts w:ascii="Times New Roman" w:hAnsi="Times New Roman"/>
@@ -1180,49 +1103,7 @@
                 <w:szCs w:val="26"/>
                 <w:lang w:eastAsia="ar-SA"/>
               </w:rPr>
-              <w:t>Nơi</w:t>
-            </w:r>
-            <w:proofErr w:type="spellEnd"/>
-            <w:r>
-              <w:rPr>
-                <w:rFonts w:ascii="Times New Roman" w:hAnsi="Times New Roman"/>
-                <w:b/>
-                <w:i/>
-                <w:iCs/>
-                <w:kern w:val="1"/>
-                <w:sz w:val="26"/>
-                <w:szCs w:val="26"/>
-                <w:lang w:eastAsia="ar-SA"/>
-              </w:rPr>
-              <w:t xml:space="preserve"> </w:t>
-            </w:r>
-            <w:proofErr w:type="spellStart"/>
-            <w:r>
-              <w:rPr>
-                <w:rFonts w:ascii="Times New Roman" w:hAnsi="Times New Roman"/>
-                <w:b/>
-                <w:i/>
-                <w:iCs/>
-                <w:kern w:val="1"/>
-                <w:sz w:val="26"/>
-                <w:szCs w:val="26"/>
-                <w:lang w:eastAsia="ar-SA"/>
-              </w:rPr>
-              <w:t>nhận</w:t>
-            </w:r>
-            <w:proofErr w:type="spellEnd"/>
-            <w:r>
-              <w:rPr>
-                <w:rFonts w:ascii="Times New Roman" w:hAnsi="Times New Roman"/>
-                <w:b/>
-                <w:i/>
-                <w:iCs/>
-                <w:kern w:val="1"/>
-                <w:sz w:val="26"/>
-                <w:szCs w:val="26"/>
-                <w:lang w:eastAsia="ar-SA"/>
-              </w:rPr>
-              <w:t>:</w:t>
+              <w:t>Nơi nhận:</w:t>
             </w:r>
           </w:p>
           <w:p>
@@ -1258,69 +1139,8 @@
                 <w:szCs w:val="22"/>
                 <w:lang w:eastAsia="ar-SA"/>
               </w:rPr>
-              <w:t xml:space="preserve"> </w:t>
-            </w:r>
-            <w:proofErr w:type="spellStart"/>
-            <w:r>
-              <w:rPr>
-                <w:rFonts w:ascii="Times New Roman" w:hAnsi="Times New Roman"/>
-                <w:bCs/>
-                <w:kern w:val="1"/>
-                <w:sz w:val="22"/>
-                <w:szCs w:val="22"/>
-                <w:lang w:eastAsia="ar-SA"/>
-              </w:rPr>
-              <w:t>Tổ</w:t>
-            </w:r>
-            <w:proofErr w:type="spellEnd"/>
-            <w:r>
-              <w:rPr>
-                <w:rFonts w:ascii="Times New Roman" w:hAnsi="Times New Roman"/>
-                <w:bCs/>
-                <w:kern w:val="1"/>
-                <w:sz w:val="22"/>
-                <w:szCs w:val="22"/>
-                <w:lang w:eastAsia="ar-SA"/>
-              </w:rPr>
-              <w:t xml:space="preserve"> </w:t>
-            </w:r>
-            <w:proofErr w:type="spellStart"/>
-            <w:r>
-              <w:rPr>
-                <w:rFonts w:ascii="Times New Roman" w:hAnsi="Times New Roman"/>
-                <w:bCs/>
-                <w:kern w:val="1"/>
-                <w:sz w:val="22"/>
-                <w:szCs w:val="22"/>
-                <w:lang w:eastAsia="ar-SA"/>
-              </w:rPr>
-              <w:t>Tổng</w:t>
-            </w:r>
-            <w:proofErr w:type="spellEnd"/>
-            <w:r>
-              <w:rPr>
-                <w:rFonts w:ascii="Times New Roman" w:hAnsi="Times New Roman"/>
-                <w:bCs/>
-                <w:kern w:val="1"/>
-                <w:sz w:val="22"/>
-                <w:szCs w:val="22"/>
-                <w:lang w:eastAsia="ar-SA"/>
-              </w:rPr>
-              <w:t xml:space="preserve"> </w:t>
-            </w:r>
-            <w:proofErr w:type="gramStart"/>
-            <w:r>
-              <w:rPr>
-                <w:rFonts w:ascii="Times New Roman" w:hAnsi="Times New Roman"/>
-                <w:bCs/>
-                <w:kern w:val="1"/>
-                <w:sz w:val="22"/>
-                <w:szCs w:val="22"/>
-                <w:lang w:eastAsia="ar-SA"/>
-              </w:rPr>
-              <w:t>Hợp;</w:t>
-            </w:r>
-            <w:proofErr w:type="gramEnd"/>
+              <w:t xml:space="preserve"> Tổ Tổng Hợp;</w:t>
+            </w:r>
           </w:p>
           <w:p>
             <w:pPr>

--- a/templates/CMIS/DS-GuiThu.docx
+++ b/templates/CMIS/DS-GuiThu.docx
@@ -130,17 +130,6 @@
                 <w:lang w:eastAsia="ar-SA"/>
               </w:rPr>
             </w:pPr>
-            <w:r>
-              <w:rPr>
-                <w:rFonts w:ascii="Times New Roman" w:hAnsi="Times New Roman"/>
-                <w:bCs/>
-                <w:kern w:val="1"/>
-                <w:sz w:val="26"/>
-                <w:szCs w:val="26"/>
-                <w:lang w:eastAsia="ar-SA"/>
-              </w:rPr>
-              <w:t>Số:             /PCĐN-ĐXL</w:t>
-            </w:r>
           </w:p>
         </w:tc>
         <w:tc>
@@ -304,7 +293,35 @@
                 <w:szCs w:val="26"/>
                 <w:lang w:eastAsia="ar-SA"/>
               </w:rPr>
-              <w:t>{Ngay1 | dmy}</w:t>
+              <w:t xml:space="preserve">{Ngay1 | </w:t>
+            </w:r>
+            <w:proofErr w:type="spellStart"/>
+            <w:r>
+              <w:rPr>
+                <w:rFonts w:ascii="Times New Roman" w:hAnsi="Times New Roman"/>
+                <w:bCs/>
+                <w:i/>
+                <w:iCs/>
+                <w:kern w:val="1"/>
+                <w:sz w:val="26"/>
+                <w:szCs w:val="26"/>
+                <w:lang w:eastAsia="ar-SA"/>
+              </w:rPr>
+              <w:t>dmy</w:t>
+            </w:r>
+            <w:proofErr w:type="spellEnd"/>
+            <w:r>
+              <w:rPr>
+                <w:rFonts w:ascii="Times New Roman" w:hAnsi="Times New Roman"/>
+                <w:bCs/>
+                <w:i/>
+                <w:iCs/>
+                <w:kern w:val="1"/>
+                <w:sz w:val="26"/>
+                <w:szCs w:val="26"/>
+                <w:lang w:eastAsia="ar-SA"/>
+              </w:rPr>
+              <w:t>}</w:t>
             </w:r>
           </w:p>
         </w:tc>
@@ -334,18 +351,6 @@
         </w:rPr>
         <w:t>DANH SÁCH GỬI THƯ</w:t>
       </w:r>
-    </w:p>
-    <w:p>
-      <w:pPr>
-        <w:spacing w:before="120" w:after="120" w:line="300" w:lineRule="atLeast"/>
-        <w:ind w:firstLine="720"/>
-        <w:rPr>
-          <w:rFonts w:ascii="Times New Roman" w:hAnsi="Times New Roman"/>
-          <w:sz w:val="26"/>
-          <w:szCs w:val="26"/>
-          <w:lang w:val="vi-VN" w:eastAsia="vi-VN"/>
-        </w:rPr>
-      </w:pPr>
     </w:p>
     <w:p>
       <w:pPr>
@@ -442,7 +447,7 @@
           <w:rFonts w:ascii="Times New Roman" w:hAnsi="Times New Roman"/>
           <w:sz w:val="26"/>
           <w:szCs w:val="26"/>
-          <w:lang w:eastAsia="vi-VN"/>
+          <w:lang w:val="vi-VN" w:eastAsia="vi-VN"/>
         </w:rPr>
       </w:pPr>
       <w:r>
@@ -495,7 +500,7 @@
           <w:rFonts w:ascii="Times New Roman" w:hAnsi="Times New Roman"/>
           <w:sz w:val="26"/>
           <w:szCs w:val="26"/>
-          <w:lang w:eastAsia="vi-VN"/>
+          <w:lang w:val="vi-VN" w:eastAsia="vi-VN"/>
         </w:rPr>
         <w:t>Hồ sơ</w:t>
       </w:r>
@@ -776,6 +781,7 @@
                 <w:ilvl w:val="0"/>
                 <w:numId w:val="4"/>
               </w:numPr>
+              <w:contextualSpacing w:val="0"/>
               <w:jc w:val="center"/>
               <w:rPr>
                 <w:rFonts w:ascii="Times New Roman" w:hAnsi="Times New Roman"/>
@@ -816,7 +822,29 @@
                 <w:szCs w:val="24"/>
                 <w:lang w:eastAsia="vi-VN"/>
               </w:rPr>
-              <w:t>{#tb}{TEN_KHANG}</w:t>
+              <w:t>{#</w:t>
+            </w:r>
+            <w:proofErr w:type="gramStart"/>
+            <w:r>
+              <w:rPr>
+                <w:rFonts w:ascii="Times New Roman" w:hAnsi="Times New Roman"/>
+                <w:color w:val="000000"/>
+                <w:sz w:val="24"/>
+                <w:szCs w:val="24"/>
+                <w:lang w:eastAsia="vi-VN"/>
+              </w:rPr>
+              <w:t>tb}{</w:t>
+            </w:r>
+            <w:proofErr w:type="gramEnd"/>
+            <w:r>
+              <w:rPr>
+                <w:rFonts w:ascii="Times New Roman" w:hAnsi="Times New Roman"/>
+                <w:color w:val="000000"/>
+                <w:sz w:val="24"/>
+                <w:szCs w:val="24"/>
+                <w:lang w:eastAsia="vi-VN"/>
+              </w:rPr>
+              <w:t>TEN_KHANG}</w:t>
             </w:r>
           </w:p>
         </w:tc>
@@ -1049,7 +1077,29 @@
           <w:szCs w:val="24"/>
           <w:lang w:eastAsia="ar-SA"/>
         </w:rPr>
-        <w:t>Trân trọng./.</w:t>
+        <w:t xml:space="preserve">Trân </w:t>
+      </w:r>
+      <w:proofErr w:type="spellStart"/>
+      <w:r>
+        <w:rPr>
+          <w:rFonts w:ascii="Times New Roman" w:hAnsi="Times New Roman"/>
+          <w:kern w:val="1"/>
+          <w:sz w:val="26"/>
+          <w:szCs w:val="24"/>
+          <w:lang w:eastAsia="ar-SA"/>
+        </w:rPr>
+        <w:t>trọng</w:t>
+      </w:r>
+      <w:proofErr w:type="spellEnd"/>
+      <w:r>
+        <w:rPr>
+          <w:rFonts w:ascii="Times New Roman" w:hAnsi="Times New Roman"/>
+          <w:kern w:val="1"/>
+          <w:sz w:val="26"/>
+          <w:szCs w:val="24"/>
+          <w:lang w:eastAsia="ar-SA"/>
+        </w:rPr>
+        <w:t>./.</w:t>
       </w:r>
     </w:p>
     <w:tbl>
@@ -1092,6 +1142,7 @@
                 <w:lang w:eastAsia="ar-SA"/>
               </w:rPr>
             </w:pPr>
+            <w:proofErr w:type="spellStart"/>
             <w:r>
               <w:rPr>
                 <w:rFonts w:ascii="Times New Roman" w:hAnsi="Times New Roman"/>
@@ -1103,7 +1154,49 @@
                 <w:szCs w:val="26"/>
                 <w:lang w:eastAsia="ar-SA"/>
               </w:rPr>
-              <w:t>Nơi nhận:</w:t>
+              <w:t>Nơi</w:t>
+            </w:r>
+            <w:proofErr w:type="spellEnd"/>
+            <w:r>
+              <w:rPr>
+                <w:rFonts w:ascii="Times New Roman" w:hAnsi="Times New Roman"/>
+                <w:b/>
+                <w:i/>
+                <w:iCs/>
+                <w:kern w:val="1"/>
+                <w:sz w:val="26"/>
+                <w:szCs w:val="26"/>
+                <w:lang w:eastAsia="ar-SA"/>
+              </w:rPr>
+              <w:t xml:space="preserve"> </w:t>
+            </w:r>
+            <w:proofErr w:type="spellStart"/>
+            <w:r>
+              <w:rPr>
+                <w:rFonts w:ascii="Times New Roman" w:hAnsi="Times New Roman"/>
+                <w:b/>
+                <w:i/>
+                <w:iCs/>
+                <w:kern w:val="1"/>
+                <w:sz w:val="26"/>
+                <w:szCs w:val="26"/>
+                <w:lang w:eastAsia="ar-SA"/>
+              </w:rPr>
+              <w:t>nhận</w:t>
+            </w:r>
+            <w:proofErr w:type="spellEnd"/>
+            <w:r>
+              <w:rPr>
+                <w:rFonts w:ascii="Times New Roman" w:hAnsi="Times New Roman"/>
+                <w:b/>
+                <w:i/>
+                <w:iCs/>
+                <w:kern w:val="1"/>
+                <w:sz w:val="26"/>
+                <w:szCs w:val="26"/>
+                <w:lang w:eastAsia="ar-SA"/>
+              </w:rPr>
+              <w:t>:</w:t>
             </w:r>
           </w:p>
           <w:p>
@@ -1139,8 +1232,69 @@
                 <w:szCs w:val="22"/>
                 <w:lang w:eastAsia="ar-SA"/>
               </w:rPr>
-              <w:t xml:space="preserve"> Tổ Tổng Hợp;</w:t>
-            </w:r>
+              <w:t xml:space="preserve"> </w:t>
+            </w:r>
+            <w:proofErr w:type="spellStart"/>
+            <w:r>
+              <w:rPr>
+                <w:rFonts w:ascii="Times New Roman" w:hAnsi="Times New Roman"/>
+                <w:bCs/>
+                <w:kern w:val="1"/>
+                <w:sz w:val="22"/>
+                <w:szCs w:val="22"/>
+                <w:lang w:eastAsia="ar-SA"/>
+              </w:rPr>
+              <w:t>Tổ</w:t>
+            </w:r>
+            <w:proofErr w:type="spellEnd"/>
+            <w:r>
+              <w:rPr>
+                <w:rFonts w:ascii="Times New Roman" w:hAnsi="Times New Roman"/>
+                <w:bCs/>
+                <w:kern w:val="1"/>
+                <w:sz w:val="22"/>
+                <w:szCs w:val="22"/>
+                <w:lang w:eastAsia="ar-SA"/>
+              </w:rPr>
+              <w:t xml:space="preserve"> </w:t>
+            </w:r>
+            <w:proofErr w:type="spellStart"/>
+            <w:r>
+              <w:rPr>
+                <w:rFonts w:ascii="Times New Roman" w:hAnsi="Times New Roman"/>
+                <w:bCs/>
+                <w:kern w:val="1"/>
+                <w:sz w:val="22"/>
+                <w:szCs w:val="22"/>
+                <w:lang w:eastAsia="ar-SA"/>
+              </w:rPr>
+              <w:t>Tổng</w:t>
+            </w:r>
+            <w:proofErr w:type="spellEnd"/>
+            <w:r>
+              <w:rPr>
+                <w:rFonts w:ascii="Times New Roman" w:hAnsi="Times New Roman"/>
+                <w:bCs/>
+                <w:kern w:val="1"/>
+                <w:sz w:val="22"/>
+                <w:szCs w:val="22"/>
+                <w:lang w:eastAsia="ar-SA"/>
+              </w:rPr>
+              <w:t xml:space="preserve"> </w:t>
+            </w:r>
+            <w:proofErr w:type="gramStart"/>
+            <w:r>
+              <w:rPr>
+                <w:rFonts w:ascii="Times New Roman" w:hAnsi="Times New Roman"/>
+                <w:bCs/>
+                <w:kern w:val="1"/>
+                <w:sz w:val="22"/>
+                <w:szCs w:val="22"/>
+                <w:lang w:eastAsia="ar-SA"/>
+              </w:rPr>
+              <w:t>Hợp;</w:t>
+            </w:r>
+            <w:proofErr w:type="gramEnd"/>
           </w:p>
           <w:p>
             <w:pPr>

--- a/templates/CMIS/DS-GuiThu.docx
+++ b/templates/CMIS/DS-GuiThu.docx
@@ -389,6 +389,17 @@
           <w:lang w:val="vi-VN" w:eastAsia="vi-VN"/>
         </w:rPr>
         <w:t xml:space="preserve">ửi: </w:t>
+      </w:r>
+      <w:r>
+        <w:rPr>
+          <w:rFonts w:ascii="Times New Roman" w:hAnsi="Times New Roman"/>
+          <w:b/>
+          <w:bCs/>
+          <w:sz w:val="26"/>
+          <w:szCs w:val="26"/>
+          <w:lang w:eastAsia="vi-VN"/>
+        </w:rPr>
+        <w:t>{nick}</w:t>
       </w:r>
     </w:p>
     <w:p>
@@ -507,17 +518,17 @@
     </w:p>
     <w:tbl>
       <w:tblPr>
-        <w:tblW w:w="15066" w:type="dxa"/>
+        <w:tblW w:w="0" w:type="auto"/>
         <w:tblInd w:w="-431" w:type="dxa"/>
         <w:tblLook w:val="04A0" w:firstRow="1" w:lastRow="0" w:firstColumn="1" w:lastColumn="0" w:noHBand="0" w:noVBand="1"/>
       </w:tblPr>
       <w:tblGrid>
         <w:gridCol w:w="670"/>
-        <w:gridCol w:w="2928"/>
-        <w:gridCol w:w="5617"/>
+        <w:gridCol w:w="3055"/>
+        <w:gridCol w:w="2997"/>
         <w:gridCol w:w="1900"/>
-        <w:gridCol w:w="2438"/>
-        <w:gridCol w:w="1513"/>
+        <w:gridCol w:w="4490"/>
+        <w:gridCol w:w="2115"/>
       </w:tblGrid>
       <w:tr>
         <w:trPr>
@@ -604,7 +615,7 @@
         </w:tc>
         <w:tc>
           <w:tcPr>
-            <w:tcW w:w="5617" w:type="dxa"/>
+            <w:tcW w:w="0" w:type="auto"/>
             <w:tcBorders>
               <w:top w:val="single" w:sz="4" w:space="0" w:color="auto"/>
               <w:left w:val="nil"/>
@@ -682,7 +693,7 @@
         </w:tc>
         <w:tc>
           <w:tcPr>
-            <w:tcW w:w="2438" w:type="dxa"/>
+            <w:tcW w:w="0" w:type="auto"/>
             <w:tcBorders>
               <w:top w:val="single" w:sz="4" w:space="0" w:color="auto"/>
               <w:left w:val="nil"/>
@@ -721,7 +732,7 @@
         </w:tc>
         <w:tc>
           <w:tcPr>
-            <w:tcW w:w="1513" w:type="dxa"/>
+            <w:tcW w:w="0" w:type="auto"/>
             <w:tcBorders>
               <w:top w:val="single" w:sz="4" w:space="0" w:color="auto"/>
               <w:left w:val="nil"/>
@@ -850,7 +861,7 @@
         </w:tc>
         <w:tc>
           <w:tcPr>
-            <w:tcW w:w="5617" w:type="dxa"/>
+            <w:tcW w:w="0" w:type="auto"/>
             <w:tcBorders>
               <w:top w:val="single" w:sz="4" w:space="0" w:color="auto"/>
               <w:left w:val="nil"/>
@@ -917,7 +928,7 @@
         </w:tc>
         <w:tc>
           <w:tcPr>
-            <w:tcW w:w="2438" w:type="dxa"/>
+            <w:tcW w:w="0" w:type="auto"/>
             <w:tcBorders>
               <w:top w:val="single" w:sz="4" w:space="0" w:color="auto"/>
               <w:left w:val="nil"/>
@@ -970,7 +981,7 @@
         </w:tc>
         <w:tc>
           <w:tcPr>
-            <w:tcW w:w="1513" w:type="dxa"/>
+            <w:tcW w:w="0" w:type="auto"/>
             <w:tcBorders>
               <w:top w:val="single" w:sz="4" w:space="0" w:color="auto"/>
               <w:left w:val="nil"/>

--- a/templates/CMIS/DS-GuiThu.docx
+++ b/templates/CMIS/DS-GuiThu.docx
@@ -4,19 +4,19 @@
   <w:body>
     <w:tbl>
       <w:tblPr>
-        <w:tblW w:w="13453" w:type="dxa"/>
+        <w:tblW w:w="13878" w:type="dxa"/>
         <w:tblInd w:w="709" w:type="dxa"/>
         <w:tblLook w:val="04A0" w:firstRow="1" w:lastRow="0" w:firstColumn="1" w:lastColumn="0" w:noHBand="0" w:noVBand="1"/>
       </w:tblPr>
       <w:tblGrid>
-        <w:gridCol w:w="4200"/>
-        <w:gridCol w:w="3313"/>
+        <w:gridCol w:w="5387"/>
+        <w:gridCol w:w="2551"/>
         <w:gridCol w:w="5940"/>
       </w:tblGrid>
       <w:tr>
         <w:tc>
           <w:tcPr>
-            <w:tcW w:w="4200" w:type="dxa"/>
+            <w:tcW w:w="5387" w:type="dxa"/>
           </w:tcPr>
           <w:p>
             <w:pPr>
@@ -77,7 +77,7 @@
                 <w:sz w:val="24"/>
                 <w:szCs w:val="24"/>
                 <w:vertAlign w:val="superscript"/>
-                <w:lang w:val="vi-VN" w:eastAsia="ar-SA"/>
+                <w:lang w:eastAsia="ar-SA"/>
               </w:rPr>
             </w:pPr>
             <w:r>
@@ -115,6 +115,44 @@
                 <w:lang w:val="vi-VN" w:eastAsia="ar-SA"/>
               </w:rPr>
               <w:t>_____</w:t>
+            </w:r>
+          </w:p>
+          <w:p>
+            <w:pPr>
+              <w:suppressAutoHyphens/>
+              <w:jc w:val="center"/>
+              <w:rPr>
+                <w:rFonts w:ascii="Times New Roman" w:hAnsi="Times New Roman"/>
+                <w:bCs/>
+                <w:kern w:val="1"/>
+                <w:sz w:val="26"/>
+                <w:szCs w:val="26"/>
+                <w:lang w:eastAsia="ar-SA"/>
+              </w:rPr>
+            </w:pPr>
+            <w:proofErr w:type="spellStart"/>
+            <w:r>
+              <w:rPr>
+                <w:rFonts w:ascii="Times New Roman" w:hAnsi="Times New Roman"/>
+                <w:bCs/>
+                <w:kern w:val="1"/>
+                <w:sz w:val="26"/>
+                <w:szCs w:val="26"/>
+                <w:lang w:eastAsia="ar-SA"/>
+              </w:rPr>
+              <w:t>Số</w:t>
+            </w:r>
+            <w:proofErr w:type="spellEnd"/>
+            <w:r>
+              <w:rPr>
+                <w:rFonts w:ascii="Times New Roman" w:hAnsi="Times New Roman"/>
+                <w:bCs/>
+                <w:kern w:val="1"/>
+                <w:sz w:val="26"/>
+                <w:szCs w:val="26"/>
+                <w:lang w:eastAsia="ar-SA"/>
+              </w:rPr>
+              <w:t>:           /KD</w:t>
             </w:r>
           </w:p>
           <w:p>
@@ -134,7 +172,7 @@
         </w:tc>
         <w:tc>
           <w:tcPr>
-            <w:tcW w:w="3313" w:type="dxa"/>
+            <w:tcW w:w="2551" w:type="dxa"/>
           </w:tcPr>
           <w:p>
             <w:pPr>
@@ -515,20 +553,38 @@
         </w:rPr>
         <w:t>Hồ sơ</w:t>
       </w:r>
+      <w:r>
+        <w:rPr>
+          <w:rFonts w:ascii="Times New Roman" w:hAnsi="Times New Roman"/>
+          <w:sz w:val="26"/>
+          <w:szCs w:val="26"/>
+          <w:lang w:val="vi-VN" w:eastAsia="vi-VN"/>
+        </w:rPr>
+        <w:t xml:space="preserve"> </w:t>
+      </w:r>
+      <w:r>
+        <w:rPr>
+          <w:rFonts w:ascii="Times New Roman" w:hAnsi="Times New Roman"/>
+          <w:sz w:val="26"/>
+          <w:szCs w:val="26"/>
+          <w:lang w:val="vi-VN" w:eastAsia="vi-VN"/>
+        </w:rPr>
+        <w:t>……………………………………………</w:t>
+      </w:r>
     </w:p>
     <w:tbl>
       <w:tblPr>
-        <w:tblW w:w="0" w:type="auto"/>
+        <w:tblW w:w="15456" w:type="dxa"/>
         <w:tblInd w:w="-431" w:type="dxa"/>
         <w:tblLook w:val="04A0" w:firstRow="1" w:lastRow="0" w:firstColumn="1" w:lastColumn="0" w:noHBand="0" w:noVBand="1"/>
       </w:tblPr>
       <w:tblGrid>
         <w:gridCol w:w="670"/>
-        <w:gridCol w:w="3055"/>
-        <w:gridCol w:w="2997"/>
+        <w:gridCol w:w="3584"/>
+        <w:gridCol w:w="4765"/>
         <w:gridCol w:w="1900"/>
-        <w:gridCol w:w="4490"/>
-        <w:gridCol w:w="2115"/>
+        <w:gridCol w:w="3203"/>
+        <w:gridCol w:w="1334"/>
       </w:tblGrid>
       <w:tr>
         <w:trPr>
@@ -576,7 +632,7 @@
         </w:tc>
         <w:tc>
           <w:tcPr>
-            <w:tcW w:w="0" w:type="auto"/>
+            <w:tcW w:w="3584" w:type="dxa"/>
             <w:tcBorders>
               <w:top w:val="single" w:sz="4" w:space="0" w:color="auto"/>
               <w:left w:val="nil"/>
@@ -610,6 +666,45 @@
                 <w:lang w:val="vi-VN" w:eastAsia="vi-VN"/>
               </w:rPr>
               <w:t>Tên tổ chức/cá nhân nhận thư</w:t>
+            </w:r>
+          </w:p>
+        </w:tc>
+        <w:tc>
+          <w:tcPr>
+            <w:tcW w:w="4765" w:type="dxa"/>
+            <w:tcBorders>
+              <w:top w:val="single" w:sz="4" w:space="0" w:color="auto"/>
+              <w:left w:val="nil"/>
+              <w:bottom w:val="single" w:sz="4" w:space="0" w:color="auto"/>
+              <w:right w:val="single" w:sz="4" w:space="0" w:color="auto"/>
+            </w:tcBorders>
+            <w:vAlign w:val="center"/>
+            <w:hideMark/>
+          </w:tcPr>
+          <w:p>
+            <w:pPr>
+              <w:jc w:val="center"/>
+              <w:rPr>
+                <w:rFonts w:ascii="Times New Roman" w:hAnsi="Times New Roman"/>
+                <w:b/>
+                <w:bCs/>
+                <w:color w:val="000000"/>
+                <w:sz w:val="24"/>
+                <w:szCs w:val="24"/>
+                <w:lang w:val="vi-VN" w:eastAsia="vi-VN"/>
+              </w:rPr>
+            </w:pPr>
+            <w:r>
+              <w:rPr>
+                <w:rFonts w:ascii="Times New Roman" w:hAnsi="Times New Roman"/>
+                <w:b/>
+                <w:bCs/>
+                <w:color w:val="000000"/>
+                <w:sz w:val="24"/>
+                <w:szCs w:val="24"/>
+                <w:lang w:val="vi-VN" w:eastAsia="vi-VN"/>
+              </w:rPr>
+              <w:t>Địa chỉ tổ chức/cá nhân nhận thư</w:t>
             </w:r>
           </w:p>
         </w:tc>
@@ -648,13 +743,13 @@
                 <w:szCs w:val="24"/>
                 <w:lang w:val="vi-VN" w:eastAsia="vi-VN"/>
               </w:rPr>
-              <w:t>Địa chỉ tổ chức/cá nhân nhận thư</w:t>
+              <w:t>Người nhận thư</w:t>
             </w:r>
           </w:p>
         </w:tc>
         <w:tc>
           <w:tcPr>
-            <w:tcW w:w="0" w:type="auto"/>
+            <w:tcW w:w="3203" w:type="dxa"/>
             <w:tcBorders>
               <w:top w:val="single" w:sz="4" w:space="0" w:color="auto"/>
               <w:left w:val="nil"/>
@@ -687,52 +782,13 @@
                 <w:szCs w:val="24"/>
                 <w:lang w:val="vi-VN" w:eastAsia="vi-VN"/>
               </w:rPr>
-              <w:t>Người nhận thư</w:t>
+              <w:t>Số điện thoại của tổ chức/cá nhân (của người nhận)</w:t>
             </w:r>
           </w:p>
         </w:tc>
         <w:tc>
           <w:tcPr>
-            <w:tcW w:w="0" w:type="auto"/>
-            <w:tcBorders>
-              <w:top w:val="single" w:sz="4" w:space="0" w:color="auto"/>
-              <w:left w:val="nil"/>
-              <w:bottom w:val="single" w:sz="4" w:space="0" w:color="auto"/>
-              <w:right w:val="single" w:sz="4" w:space="0" w:color="auto"/>
-            </w:tcBorders>
-            <w:vAlign w:val="center"/>
-            <w:hideMark/>
-          </w:tcPr>
-          <w:p>
-            <w:pPr>
-              <w:jc w:val="center"/>
-              <w:rPr>
-                <w:rFonts w:ascii="Times New Roman" w:hAnsi="Times New Roman"/>
-                <w:b/>
-                <w:bCs/>
-                <w:color w:val="000000"/>
-                <w:sz w:val="24"/>
-                <w:szCs w:val="24"/>
-                <w:lang w:val="vi-VN" w:eastAsia="vi-VN"/>
-              </w:rPr>
-            </w:pPr>
-            <w:r>
-              <w:rPr>
-                <w:rFonts w:ascii="Times New Roman" w:hAnsi="Times New Roman"/>
-                <w:b/>
-                <w:bCs/>
-                <w:color w:val="000000"/>
-                <w:sz w:val="24"/>
-                <w:szCs w:val="24"/>
-                <w:lang w:val="vi-VN" w:eastAsia="vi-VN"/>
-              </w:rPr>
-              <w:t>Số điện thoại của tổ chức/cá nhân (của người nhận)</w:t>
-            </w:r>
-          </w:p>
-        </w:tc>
-        <w:tc>
-          <w:tcPr>
-            <w:tcW w:w="0" w:type="auto"/>
+            <w:tcW w:w="1334" w:type="dxa"/>
             <w:tcBorders>
               <w:top w:val="single" w:sz="4" w:space="0" w:color="auto"/>
               <w:left w:val="nil"/>
@@ -806,7 +862,7 @@
         </w:tc>
         <w:tc>
           <w:tcPr>
-            <w:tcW w:w="0" w:type="auto"/>
+            <w:tcW w:w="3584" w:type="dxa"/>
             <w:tcBorders>
               <w:top w:val="single" w:sz="4" w:space="0" w:color="auto"/>
               <w:left w:val="nil"/>
@@ -856,6 +912,39 @@
                 <w:lang w:eastAsia="vi-VN"/>
               </w:rPr>
               <w:t>TEN_KHANG}</w:t>
+            </w:r>
+          </w:p>
+        </w:tc>
+        <w:tc>
+          <w:tcPr>
+            <w:tcW w:w="4765" w:type="dxa"/>
+            <w:tcBorders>
+              <w:top w:val="single" w:sz="4" w:space="0" w:color="auto"/>
+              <w:left w:val="nil"/>
+              <w:bottom w:val="single" w:sz="4" w:space="0" w:color="auto"/>
+              <w:right w:val="single" w:sz="4" w:space="0" w:color="auto"/>
+            </w:tcBorders>
+            <w:vAlign w:val="center"/>
+          </w:tcPr>
+          <w:p>
+            <w:pPr>
+              <w:rPr>
+                <w:rFonts w:ascii="Times New Roman" w:hAnsi="Times New Roman"/>
+                <w:color w:val="000000"/>
+                <w:sz w:val="24"/>
+                <w:szCs w:val="24"/>
+                <w:lang w:eastAsia="vi-VN"/>
+              </w:rPr>
+            </w:pPr>
+            <w:r>
+              <w:rPr>
+                <w:rFonts w:ascii="Times New Roman" w:hAnsi="Times New Roman"/>
+                <w:color w:val="000000"/>
+                <w:sz w:val="24"/>
+                <w:szCs w:val="24"/>
+                <w:lang w:eastAsia="vi-VN"/>
+              </w:rPr>
+              <w:t>{DIA_CHI}</w:t>
             </w:r>
           </w:p>
         </w:tc>
@@ -872,6 +961,16 @@
           </w:tcPr>
           <w:p>
             <w:pPr>
+              <w:jc w:val="center"/>
+              <w:rPr>
+                <w:rFonts w:ascii="Times New Roman" w:hAnsi="Times New Roman"/>
+                <w:color w:val="000000"/>
+                <w:sz w:val="24"/>
+                <w:szCs w:val="24"/>
+                <w:lang w:val="vi-VN" w:eastAsia="vi-VN"/>
+              </w:rPr>
+            </w:pPr>
+            <w:r>
               <w:rPr>
                 <w:rFonts w:ascii="Times New Roman" w:hAnsi="Times New Roman"/>
                 <w:color w:val="000000"/>
@@ -879,22 +978,13 @@
                 <w:szCs w:val="24"/>
                 <w:lang w:eastAsia="vi-VN"/>
               </w:rPr>
-            </w:pPr>
-            <w:r>
-              <w:rPr>
-                <w:rFonts w:ascii="Times New Roman" w:hAnsi="Times New Roman"/>
-                <w:color w:val="000000"/>
-                <w:sz w:val="24"/>
-                <w:szCs w:val="24"/>
-                <w:lang w:eastAsia="vi-VN"/>
-              </w:rPr>
-              <w:t>{DIA_CHI}</w:t>
+              <w:t>{TEN_KHANG}</w:t>
             </w:r>
           </w:p>
         </w:tc>
         <w:tc>
           <w:tcPr>
-            <w:tcW w:w="0" w:type="auto"/>
+            <w:tcW w:w="3203" w:type="dxa"/>
             <w:tcBorders>
               <w:top w:val="single" w:sz="4" w:space="0" w:color="auto"/>
               <w:left w:val="nil"/>
@@ -905,16 +995,6 @@
           </w:tcPr>
           <w:p>
             <w:pPr>
-              <w:jc w:val="center"/>
-              <w:rPr>
-                <w:rFonts w:ascii="Times New Roman" w:hAnsi="Times New Roman"/>
-                <w:color w:val="000000"/>
-                <w:sz w:val="24"/>
-                <w:szCs w:val="24"/>
-                <w:lang w:val="vi-VN" w:eastAsia="vi-VN"/>
-              </w:rPr>
-            </w:pPr>
-            <w:r>
               <w:rPr>
                 <w:rFonts w:ascii="Times New Roman" w:hAnsi="Times New Roman"/>
                 <w:color w:val="000000"/>
@@ -922,66 +1002,42 @@
                 <w:szCs w:val="24"/>
                 <w:lang w:eastAsia="vi-VN"/>
               </w:rPr>
-              <w:t>{TEN_KHANG}</w:t>
+            </w:pPr>
+            <w:r>
+              <w:rPr>
+                <w:rFonts w:ascii="Times New Roman" w:hAnsi="Times New Roman"/>
+                <w:color w:val="000000"/>
+                <w:sz w:val="24"/>
+                <w:szCs w:val="24"/>
+                <w:lang w:eastAsia="vi-VN"/>
+              </w:rPr>
+              <w:t>{</w:t>
+            </w:r>
+            <w:r>
+              <w:rPr>
+                <w:rFonts w:ascii="Times New Roman" w:hAnsi="Times New Roman"/>
+                <w:color w:val="000000"/>
+                <w:sz w:val="24"/>
+                <w:szCs w:val="24"/>
+                <w:lang w:eastAsia="vi-VN"/>
+              </w:rPr>
+              <w:t>DTHOAI_DVU</w:t>
+            </w:r>
+            <w:r>
+              <w:rPr>
+                <w:rFonts w:ascii="Times New Roman" w:hAnsi="Times New Roman"/>
+                <w:color w:val="000000"/>
+                <w:sz w:val="24"/>
+                <w:szCs w:val="24"/>
+                <w:lang w:eastAsia="vi-VN"/>
+              </w:rPr>
+              <w:t>}</w:t>
             </w:r>
           </w:p>
         </w:tc>
         <w:tc>
           <w:tcPr>
-            <w:tcW w:w="0" w:type="auto"/>
-            <w:tcBorders>
-              <w:top w:val="single" w:sz="4" w:space="0" w:color="auto"/>
-              <w:left w:val="nil"/>
-              <w:bottom w:val="single" w:sz="4" w:space="0" w:color="auto"/>
-              <w:right w:val="single" w:sz="4" w:space="0" w:color="auto"/>
-            </w:tcBorders>
-            <w:vAlign w:val="center"/>
-          </w:tcPr>
-          <w:p>
-            <w:pPr>
-              <w:rPr>
-                <w:rFonts w:ascii="Times New Roman" w:hAnsi="Times New Roman"/>
-                <w:color w:val="000000"/>
-                <w:sz w:val="24"/>
-                <w:szCs w:val="24"/>
-                <w:lang w:eastAsia="vi-VN"/>
-              </w:rPr>
-            </w:pPr>
-            <w:r>
-              <w:rPr>
-                <w:rFonts w:ascii="Times New Roman" w:hAnsi="Times New Roman"/>
-                <w:color w:val="000000"/>
-                <w:sz w:val="24"/>
-                <w:szCs w:val="24"/>
-                <w:lang w:eastAsia="vi-VN"/>
-              </w:rPr>
-              <w:t>{</w:t>
-            </w:r>
-            <w:r>
-              <w:rPr>
-                <w:rFonts w:ascii="Times New Roman" w:hAnsi="Times New Roman"/>
-                <w:color w:val="000000"/>
-                <w:sz w:val="24"/>
-                <w:szCs w:val="24"/>
-                <w:lang w:eastAsia="vi-VN"/>
-              </w:rPr>
-              <w:t>DTHOAI_DVU</w:t>
-            </w:r>
-            <w:r>
-              <w:rPr>
-                <w:rFonts w:ascii="Times New Roman" w:hAnsi="Times New Roman"/>
-                <w:color w:val="000000"/>
-                <w:sz w:val="24"/>
-                <w:szCs w:val="24"/>
-                <w:lang w:eastAsia="vi-VN"/>
-              </w:rPr>
-              <w:t>}</w:t>
-            </w:r>
-          </w:p>
-        </w:tc>
-        <w:tc>
-          <w:tcPr>
-            <w:tcW w:w="0" w:type="auto"/>
+            <w:tcW w:w="1334" w:type="dxa"/>
             <w:tcBorders>
               <w:top w:val="single" w:sz="4" w:space="0" w:color="auto"/>
               <w:left w:val="nil"/>
@@ -1478,23 +1534,12 @@
         </w:tc>
       </w:tr>
     </w:tbl>
-    <w:p>
-      <w:pPr>
-        <w:suppressAutoHyphens/>
-        <w:rPr>
-          <w:rFonts w:ascii="Times New Roman" w:hAnsi="Times New Roman"/>
-          <w:kern w:val="1"/>
-          <w:sz w:val="26"/>
-          <w:szCs w:val="24"/>
-          <w:lang w:eastAsia="ar-SA"/>
-        </w:rPr>
-      </w:pPr>
-    </w:p>
+    <w:p/>
     <w:p/>
     <w:sectPr>
-      <w:footerReference w:type="default" r:id="rId7"/>
+      <w:headerReference w:type="default" r:id="rId7"/>
       <w:pgSz w:w="16840" w:h="11907" w:orient="landscape" w:code="9"/>
-      <w:pgMar w:top="993" w:right="900" w:bottom="1418" w:left="1134" w:header="0" w:footer="737" w:gutter="0"/>
+      <w:pgMar w:top="1276" w:right="900" w:bottom="1418" w:left="1134" w:header="0" w:footer="737" w:gutter="0"/>
       <w:cols w:space="720"/>
       <w:titlePg/>
       <w:docGrid w:linePitch="381"/>
@@ -1522,51 +1567,6 @@
 </w:endnotes>
 </file>
 
-<file path=word/footer1.xml><?xml version="1.0" encoding="utf-8"?>
-<w:ftr xmlns:wpc="http://schemas.microsoft.com/office/word/2010/wordprocessingCanvas" xmlns:cx="http://schemas.microsoft.com/office/drawing/2014/chartex" xmlns:cx1="http://schemas.microsoft.com/office/drawing/2015/9/8/chartex" xmlns:cx2="http://schemas.microsoft.com/office/drawing/2015/10/21/chartex" xmlns:cx3="http://schemas.microsoft.com/office/drawing/2016/5/9/chartex" xmlns:cx4="http://schemas.microsoft.com/office/drawing/2016/5/10/chartex" xmlns:cx5="http://schemas.microsoft.com/office/drawing/2016/5/11/chartex" xmlns:cx6="http://schemas.microsoft.com/office/drawing/2016/5/12/chartex" xmlns:cx7="http://schemas.microsoft.com/office/drawing/2016/5/13/chartex" xmlns:cx8="http://schemas.microsoft.com/office/drawing/2016/5/14/chartex" xmlns:mc="http://schemas.openxmlformats.org/markup-compatibility/2006" xmlns:aink="http://schemas.microsoft.com/office/drawing/2016/ink" xmlns:am3d="http://schemas.microsoft.com/office/drawing/2017/model3d" xmlns:o="urn:schemas-microsoft-com:office:office" xmlns:oel="http://schemas.microsoft.com/office/2019/extlst" xmlns:r="http://schemas.openxmlformats.org/officeDocument/2006/relationships" xmlns:m="http://schemas.openxmlformats.org/officeDocument/2006/math" xmlns:v="urn:schemas-microsoft-com:vml" xmlns:wp14="http://schemas.microsoft.com/office/word/2010/wordprocessingDrawing" xmlns:wp="http://schemas.openxmlformats.org/drawingml/2006/wordprocessingDrawing" xmlns:w10="urn:schemas-microsoft-com:office:word" xmlns:w="http://schemas.openxmlformats.org/wordprocessingml/2006/main" xmlns:w14="http://schemas.microsoft.com/office/word/2010/wordml" xmlns:w15="http://schemas.microsoft.com/office/word/2012/wordml" xmlns:w16cex="http://schemas.microsoft.com/office/word/2018/wordml/cex" xmlns:w16cid="http://schemas.microsoft.com/office/word/2016/wordml/cid" xmlns:w16="http://schemas.microsoft.com/office/word/2018/wordml" xmlns:w16du="http://schemas.microsoft.com/office/word/2023/wordml/word16du" xmlns:w16sdtdh="http://schemas.microsoft.com/office/word/2020/wordml/sdtdatahash" xmlns:w16sdtfl="http://schemas.microsoft.com/office/word/2024/wordml/sdtformatlock" xmlns:w16se="http://schemas.microsoft.com/office/word/2015/wordml/symex" xmlns:wpg="http://schemas.microsoft.com/office/word/2010/wordprocessingGroup" xmlns:wpi="http://schemas.microsoft.com/office/word/2010/wordprocessingInk" xmlns:wne="http://schemas.microsoft.com/office/word/2006/wordml" xmlns:wps="http://schemas.microsoft.com/office/word/2010/wordprocessingShape" mc:Ignorable="w14 w15 w16se w16cid w16 w16cex w16sdtdh w16sdtfl w16du wp14">
-  <w:p>
-    <w:pPr>
-      <w:pStyle w:val="Footer"/>
-      <w:jc w:val="right"/>
-      <w:rPr>
-        <w:rFonts w:ascii="Times New Roman" w:hAnsi="Times New Roman"/>
-      </w:rPr>
-    </w:pPr>
-    <w:r>
-      <w:rPr>
-        <w:rStyle w:val="PageNumber"/>
-      </w:rPr>
-      <w:fldChar w:fldCharType="begin"/>
-    </w:r>
-    <w:r>
-      <w:rPr>
-        <w:rStyle w:val="PageNumber"/>
-      </w:rPr>
-      <w:instrText xml:space="preserve"> PAGE </w:instrText>
-    </w:r>
-    <w:r>
-      <w:rPr>
-        <w:rStyle w:val="PageNumber"/>
-      </w:rPr>
-      <w:fldChar w:fldCharType="separate"/>
-    </w:r>
-    <w:r>
-      <w:rPr>
-        <w:rStyle w:val="PageNumber"/>
-        <w:noProof/>
-      </w:rPr>
-      <w:t>2</w:t>
-    </w:r>
-    <w:r>
-      <w:rPr>
-        <w:rStyle w:val="PageNumber"/>
-      </w:rPr>
-      <w:fldChar w:fldCharType="end"/>
-    </w:r>
-  </w:p>
-</w:ftr>
-</file>
-
 <file path=word/footnotes.xml><?xml version="1.0" encoding="utf-8"?>
 <w:footnotes xmlns:wpc="http://schemas.microsoft.com/office/word/2010/wordprocessingCanvas" xmlns:cx="http://schemas.microsoft.com/office/drawing/2014/chartex" xmlns:cx1="http://schemas.microsoft.com/office/drawing/2015/9/8/chartex" xmlns:cx2="http://schemas.microsoft.com/office/drawing/2015/10/21/chartex" xmlns:cx3="http://schemas.microsoft.com/office/drawing/2016/5/9/chartex" xmlns:cx4="http://schemas.microsoft.com/office/drawing/2016/5/10/chartex" xmlns:cx5="http://schemas.microsoft.com/office/drawing/2016/5/11/chartex" xmlns:cx6="http://schemas.microsoft.com/office/drawing/2016/5/12/chartex" xmlns:cx7="http://schemas.microsoft.com/office/drawing/2016/5/13/chartex" xmlns:cx8="http://schemas.microsoft.com/office/drawing/2016/5/14/chartex" xmlns:mc="http://schemas.openxmlformats.org/markup-compatibility/2006" xmlns:aink="http://schemas.microsoft.com/office/drawing/2016/ink" xmlns:am3d="http://schemas.microsoft.com/office/drawing/2017/model3d" xmlns:o="urn:schemas-microsoft-com:office:office" xmlns:oel="http://schemas.microsoft.com/office/2019/extlst" xmlns:r="http://schemas.openxmlformats.org/officeDocument/2006/relationships" xmlns:m="http://schemas.openxmlformats.org/officeDocument/2006/math" xmlns:v="urn:schemas-microsoft-com:vml" xmlns:wp14="http://schemas.microsoft.com/office/word/2010/wordprocessingDrawing" xmlns:wp="http://schemas.openxmlformats.org/drawingml/2006/wordprocessingDrawing" xmlns:w10="urn:schemas-microsoft-com:office:word" xmlns:w="http://schemas.openxmlformats.org/wordprocessingml/2006/main" xmlns:w14="http://schemas.microsoft.com/office/word/2010/wordml" xmlns:w15="http://schemas.microsoft.com/office/word/2012/wordml" xmlns:w16cex="http://schemas.microsoft.com/office/word/2018/wordml/cex" xmlns:w16cid="http://schemas.microsoft.com/office/word/2016/wordml/cid" xmlns:w16="http://schemas.microsoft.com/office/word/2018/wordml" xmlns:w16du="http://schemas.microsoft.com/office/word/2023/wordml/word16du" xmlns:w16sdtdh="http://schemas.microsoft.com/office/word/2020/wordml/sdtdatahash" xmlns:w16sdtfl="http://schemas.microsoft.com/office/word/2024/wordml/sdtformatlock" xmlns:w16se="http://schemas.microsoft.com/office/word/2015/wordml/symex" xmlns:wpg="http://schemas.microsoft.com/office/word/2010/wordprocessingGroup" xmlns:wpi="http://schemas.microsoft.com/office/word/2010/wordprocessingInk" xmlns:wne="http://schemas.microsoft.com/office/word/2006/wordml" xmlns:wps="http://schemas.microsoft.com/office/word/2010/wordprocessingShape" mc:Ignorable="w14 w15 w16se w16cid w16 w16cex w16sdtdh w16sdtfl w16du wp14">
   <w:footnote w:type="separator" w:id="-1">
@@ -1584,6 +1584,71 @@
     </w:p>
   </w:footnote>
 </w:footnotes>
+</file>
+
+<file path=word/header1.xml><?xml version="1.0" encoding="utf-8"?>
+<w:hdr xmlns:wpc="http://schemas.microsoft.com/office/word/2010/wordprocessingCanvas" xmlns:cx="http://schemas.microsoft.com/office/drawing/2014/chartex" xmlns:cx1="http://schemas.microsoft.com/office/drawing/2015/9/8/chartex" xmlns:cx2="http://schemas.microsoft.com/office/drawing/2015/10/21/chartex" xmlns:cx3="http://schemas.microsoft.com/office/drawing/2016/5/9/chartex" xmlns:cx4="http://schemas.microsoft.com/office/drawing/2016/5/10/chartex" xmlns:cx5="http://schemas.microsoft.com/office/drawing/2016/5/11/chartex" xmlns:cx6="http://schemas.microsoft.com/office/drawing/2016/5/12/chartex" xmlns:cx7="http://schemas.microsoft.com/office/drawing/2016/5/13/chartex" xmlns:cx8="http://schemas.microsoft.com/office/drawing/2016/5/14/chartex" xmlns:mc="http://schemas.openxmlformats.org/markup-compatibility/2006" xmlns:aink="http://schemas.microsoft.com/office/drawing/2016/ink" xmlns:am3d="http://schemas.microsoft.com/office/drawing/2017/model3d" xmlns:o="urn:schemas-microsoft-com:office:office" xmlns:oel="http://schemas.microsoft.com/office/2019/extlst" xmlns:r="http://schemas.openxmlformats.org/officeDocument/2006/relationships" xmlns:m="http://schemas.openxmlformats.org/officeDocument/2006/math" xmlns:v="urn:schemas-microsoft-com:vml" xmlns:wp14="http://schemas.microsoft.com/office/word/2010/wordprocessingDrawing" xmlns:wp="http://schemas.openxmlformats.org/drawingml/2006/wordprocessingDrawing" xmlns:w10="urn:schemas-microsoft-com:office:word" xmlns:w="http://schemas.openxmlformats.org/wordprocessingml/2006/main" xmlns:w14="http://schemas.microsoft.com/office/word/2010/wordml" xmlns:w15="http://schemas.microsoft.com/office/word/2012/wordml" xmlns:w16cex="http://schemas.microsoft.com/office/word/2018/wordml/cex" xmlns:w16cid="http://schemas.microsoft.com/office/word/2016/wordml/cid" xmlns:w16="http://schemas.microsoft.com/office/word/2018/wordml" xmlns:w16du="http://schemas.microsoft.com/office/word/2023/wordml/word16du" xmlns:w16sdtdh="http://schemas.microsoft.com/office/word/2020/wordml/sdtdatahash" xmlns:w16sdtfl="http://schemas.microsoft.com/office/word/2024/wordml/sdtformatlock" xmlns:w16se="http://schemas.microsoft.com/office/word/2015/wordml/symex" xmlns:wpg="http://schemas.microsoft.com/office/word/2010/wordprocessingGroup" xmlns:wpi="http://schemas.microsoft.com/office/word/2010/wordprocessingInk" xmlns:wne="http://schemas.microsoft.com/office/word/2006/wordml" xmlns:wps="http://schemas.microsoft.com/office/word/2010/wordprocessingShape" mc:Ignorable="w14 w15 w16se w16cid w16 w16cex w16sdtdh w16sdtfl w16du wp14">
+  <w:p>
+    <w:pPr>
+      <w:pStyle w:val="Header"/>
+      <w:jc w:val="center"/>
+    </w:pPr>
+  </w:p>
+  <w:p>
+    <w:pPr>
+      <w:pStyle w:val="Header"/>
+      <w:jc w:val="center"/>
+    </w:pPr>
+  </w:p>
+  <w:sdt>
+    <w:sdtPr>
+      <w:id w:val="-1712029890"/>
+      <w:docPartObj>
+        <w:docPartGallery w:val="Page Numbers (Top of Page)"/>
+        <w:docPartUnique/>
+      </w:docPartObj>
+    </w:sdtPr>
+    <w:sdtEndPr>
+      <w:rPr>
+        <w:noProof/>
+      </w:rPr>
+    </w:sdtEndPr>
+    <w:sdtContent>
+      <w:p>
+        <w:pPr>
+          <w:pStyle w:val="Header"/>
+          <w:jc w:val="center"/>
+        </w:pPr>
+        <w:r>
+          <w:fldChar w:fldCharType="begin"/>
+        </w:r>
+        <w:r>
+          <w:instrText xml:space="preserve"> PAGE   \* MERGEFORMAT </w:instrText>
+        </w:r>
+        <w:r>
+          <w:fldChar w:fldCharType="separate"/>
+        </w:r>
+        <w:r>
+          <w:rPr>
+            <w:noProof/>
+          </w:rPr>
+          <w:t>2</w:t>
+        </w:r>
+        <w:r>
+          <w:rPr>
+            <w:noProof/>
+          </w:rPr>
+          <w:fldChar w:fldCharType="end"/>
+        </w:r>
+      </w:p>
+    </w:sdtContent>
+  </w:sdt>
+  <w:p>
+    <w:pPr>
+      <w:pStyle w:val="Header"/>
+    </w:pPr>
+  </w:p>
+</w:hdr>
 </file>
 
 <file path=word/numbering.xml><?xml version="1.0" encoding="utf-8"?>
@@ -2054,6 +2119,7 @@
     <w:lsdException w:name="heading 7" w:qFormat="1"/>
     <w:lsdException w:name="heading 8" w:semiHidden="1" w:unhideWhenUsed="1" w:qFormat="1"/>
     <w:lsdException w:name="heading 9" w:semiHidden="1" w:unhideWhenUsed="1" w:qFormat="1"/>
+    <w:lsdException w:name="header" w:uiPriority="99"/>
     <w:lsdException w:name="caption" w:semiHidden="1" w:unhideWhenUsed="1" w:qFormat="1"/>
     <w:lsdException w:name="Title" w:qFormat="1"/>
     <w:lsdException w:name="Subtitle" w:qFormat="1"/>
@@ -2381,6 +2447,8 @@
   <w:style w:type="paragraph" w:styleId="Header">
     <w:name w:val="header"/>
     <w:basedOn w:val="Normal"/>
+    <w:link w:val="HeaderChar"/>
+    <w:uiPriority w:val="99"/>
     <w:rsid w:val="00346412"/>
     <w:pPr>
       <w:tabs>
@@ -2475,6 +2543,18 @@
       <w:ind w:left="720"/>
       <w:contextualSpacing/>
     </w:pPr>
+  </w:style>
+  <w:style w:type="character" w:customStyle="1" w:styleId="HeaderChar">
+    <w:name w:val="Header Char"/>
+    <w:basedOn w:val="DefaultParagraphFont"/>
+    <w:link w:val="Header"/>
+    <w:uiPriority w:val="99"/>
+    <w:rsid w:val="003A1619"/>
+    <w:rPr>
+      <w:rFonts w:ascii=".VnTime" w:hAnsi=".VnTime"/>
+      <w:sz w:val="28"/>
+      <w:lang w:val="en-US" w:eastAsia="en-US"/>
+    </w:rPr>
   </w:style>
 </w:styles>
 </file>

--- a/templates/CMIS/DS-GuiThu.docx
+++ b/templates/CMIS/DS-GuiThu.docx
@@ -588,7 +588,7 @@
       </w:tblGrid>
       <w:tr>
         <w:trPr>
-          <w:trHeight w:val="936"/>
+          <w:trHeight w:val="680"/>
           <w:tblHeader/>
         </w:trPr>
         <w:tc>
@@ -828,7 +828,7 @@
       </w:tr>
       <w:tr>
         <w:trPr>
-          <w:trHeight w:val="936"/>
+          <w:trHeight w:val="680"/>
         </w:trPr>
         <w:tc>
           <w:tcPr>

--- a/templates/CMIS/DS-GuiThu.docx
+++ b/templates/CMIS/DS-GuiThu.docx
@@ -1534,6 +1534,7 @@
         </w:tc>
       </w:tr>
     </w:tbl>
+    <w:p/>
     <w:p/>
     <w:p/>
     <w:sectPr>
